--- a/Exercises/Hand-in 2/hand-in_2_casje19.docx
+++ b/Exercises/Hand-in 2/hand-in_2_casje19.docx
@@ -1,6 +1,6 @@
 
 <file path=word/document.xml><?xml version="1.0" encoding="utf-8"?>
-<w:document xmlns:wpc="http://schemas.microsoft.com/office/word/2010/wordprocessingCanvas" xmlns:cx="http://schemas.microsoft.com/office/drawing/2014/chartex" xmlns:cx1="http://schemas.microsoft.com/office/drawing/2015/9/8/chartex" xmlns:cx2="http://schemas.microsoft.com/office/drawing/2015/10/21/chartex" xmlns:cx3="http://schemas.microsoft.com/office/drawing/2016/5/9/chartex" xmlns:cx4="http://schemas.microsoft.com/office/drawing/2016/5/10/chartex" xmlns:cx5="http://schemas.microsoft.com/office/drawing/2016/5/11/chartex" xmlns:cx6="http://schemas.microsoft.com/office/drawing/2016/5/12/chartex" xmlns:cx7="http://schemas.microsoft.com/office/drawing/2016/5/13/chartex" xmlns:cx8="http://schemas.microsoft.com/office/drawing/2016/5/14/chartex" xmlns:mc="http://schemas.openxmlformats.org/markup-compatibility/2006" xmlns:aink="http://schemas.microsoft.com/office/drawing/2016/ink" xmlns:am3d="http://schemas.microsoft.com/office/drawing/2017/model3d" xmlns:o="urn:schemas-microsoft-com:office:office" xmlns:r="http://schemas.openxmlformats.org/officeDocument/2006/relationships" xmlns:m="http://schemas.openxmlformats.org/officeDocument/2006/math" xmlns:v="urn:schemas-microsoft-com:vml" xmlns:wp14="http://schemas.microsoft.com/office/word/2010/wordprocessingDrawing" xmlns:wp="http://schemas.openxmlformats.org/drawingml/2006/wordprocessingDrawing" xmlns:w10="urn:schemas-microsoft-com:office:word" xmlns:w="http://schemas.openxmlformats.org/wordprocessingml/2006/main" xmlns:w14="http://schemas.microsoft.com/office/word/2010/wordml" xmlns:w15="http://schemas.microsoft.com/office/word/2012/wordml" xmlns:w16cex="http://schemas.microsoft.com/office/word/2018/wordml/cex" xmlns:w16cid="http://schemas.microsoft.com/office/word/2016/wordml/cid" xmlns:w16="http://schemas.microsoft.com/office/word/2018/wordml" xmlns:w16sdtdh="http://schemas.microsoft.com/office/word/2020/wordml/sdtdatahash" xmlns:w16se="http://schemas.microsoft.com/office/word/2015/wordml/symex" xmlns:wpg="http://schemas.microsoft.com/office/word/2010/wordprocessingGroup" xmlns:wpi="http://schemas.microsoft.com/office/word/2010/wordprocessingInk" xmlns:wne="http://schemas.microsoft.com/office/word/2006/wordml" xmlns:wps="http://schemas.microsoft.com/office/word/2010/wordprocessingShape" mc:Ignorable="w14 w15 w16se w16cid w16 w16cex w16sdtdh wp14">
+<w:document xmlns:wpc="http://schemas.microsoft.com/office/word/2010/wordprocessingCanvas" xmlns:cx="http://schemas.microsoft.com/office/drawing/2014/chartex" xmlns:cx1="http://schemas.microsoft.com/office/drawing/2015/9/8/chartex" xmlns:cx2="http://schemas.microsoft.com/office/drawing/2015/10/21/chartex" xmlns:cx3="http://schemas.microsoft.com/office/drawing/2016/5/9/chartex" xmlns:cx4="http://schemas.microsoft.com/office/drawing/2016/5/10/chartex" xmlns:cx5="http://schemas.microsoft.com/office/drawing/2016/5/11/chartex" xmlns:cx6="http://schemas.microsoft.com/office/drawing/2016/5/12/chartex" xmlns:cx7="http://schemas.microsoft.com/office/drawing/2016/5/13/chartex" xmlns:cx8="http://schemas.microsoft.com/office/drawing/2016/5/14/chartex" xmlns:mc="http://schemas.openxmlformats.org/markup-compatibility/2006" xmlns:aink="http://schemas.microsoft.com/office/drawing/2016/ink" xmlns:am3d="http://schemas.microsoft.com/office/drawing/2017/model3d" xmlns:o="urn:schemas-microsoft-com:office:office" xmlns:oel="http://schemas.microsoft.com/office/2019/extlst" xmlns:r="http://schemas.openxmlformats.org/officeDocument/2006/relationships" xmlns:m="http://schemas.openxmlformats.org/officeDocument/2006/math" xmlns:v="urn:schemas-microsoft-com:vml" xmlns:wp14="http://schemas.microsoft.com/office/word/2010/wordprocessingDrawing" xmlns:wp="http://schemas.openxmlformats.org/drawingml/2006/wordprocessingDrawing" xmlns:w10="urn:schemas-microsoft-com:office:word" xmlns:w="http://schemas.openxmlformats.org/wordprocessingml/2006/main" xmlns:w14="http://schemas.microsoft.com/office/word/2010/wordml" xmlns:w15="http://schemas.microsoft.com/office/word/2012/wordml" xmlns:w16cex="http://schemas.microsoft.com/office/word/2018/wordml/cex" xmlns:w16cid="http://schemas.microsoft.com/office/word/2016/wordml/cid" xmlns:w16="http://schemas.microsoft.com/office/word/2018/wordml" xmlns:w16sdtdh="http://schemas.microsoft.com/office/word/2020/wordml/sdtdatahash" xmlns:w16se="http://schemas.microsoft.com/office/word/2015/wordml/symex" xmlns:wpg="http://schemas.microsoft.com/office/word/2010/wordprocessingGroup" xmlns:wpi="http://schemas.microsoft.com/office/word/2010/wordprocessingInk" xmlns:wne="http://schemas.microsoft.com/office/word/2006/wordml" xmlns:wps="http://schemas.microsoft.com/office/word/2010/wordprocessingShape" mc:Ignorable="w14 w15 w16se w16cid w16 w16cex w16sdtdh wp14">
   <w:body>
     <w:p>
       <w:pPr>
@@ -128,7 +128,6 @@
         <w:t xml:space="preserve">of a module B is done by calling the constructor directly in module A with “new </w:t>
       </w:r>
       <w:proofErr w:type="spellStart"/>
-      <w:proofErr w:type="gramStart"/>
       <w:r>
         <w:rPr>
           <w:lang w:val="en-US"/>
@@ -140,14 +139,7 @@
         <w:rPr>
           <w:lang w:val="en-US"/>
         </w:rPr>
-        <w:t>(</w:t>
-      </w:r>
-      <w:proofErr w:type="gramEnd"/>
-      <w:r>
-        <w:rPr>
-          <w:lang w:val="en-US"/>
-        </w:rPr>
-        <w:t>);”.</w:t>
+        <w:t>();”.</w:t>
       </w:r>
     </w:p>
     <w:p>
@@ -305,7 +297,6 @@
         <w:t xml:space="preserve">, instead of accessing an instance by referring to the value at which the instance from the “new </w:t>
       </w:r>
       <w:proofErr w:type="spellStart"/>
-      <w:proofErr w:type="gramStart"/>
       <w:r>
         <w:rPr>
           <w:lang w:val="en-US"/>
@@ -317,14 +308,7 @@
         <w:rPr>
           <w:lang w:val="en-US"/>
         </w:rPr>
-        <w:t>(</w:t>
-      </w:r>
-      <w:proofErr w:type="gramEnd"/>
-      <w:r>
-        <w:rPr>
-          <w:lang w:val="en-US"/>
-        </w:rPr>
-        <w:t xml:space="preserve">);” call’s return value is stored like done in the </w:t>
+        <w:t xml:space="preserve">();” call’s return value is stored like done in the </w:t>
       </w:r>
       <w:proofErr w:type="spellStart"/>
       <w:r>
@@ -616,7 +600,6 @@
         </w:rPr>
         <w:t xml:space="preserve"> to </w:t>
       </w:r>
-      <w:proofErr w:type="gramStart"/>
       <w:r>
         <w:rPr>
           <w:lang w:val="en-US"/>
@@ -629,7 +612,6 @@
         </w:rPr>
         <w:t>,</w:t>
       </w:r>
-      <w:proofErr w:type="gramEnd"/>
       <w:r>
         <w:rPr>
           <w:lang w:val="en-US"/>
@@ -889,21 +871,7 @@
         <w:rPr>
           <w:lang w:val="en-US"/>
         </w:rPr>
-        <w:t xml:space="preserve"> the Core module depend in the pom.xml directly on the modules that implements the interfaces used in the Core module, this is a problem because the module needs to be </w:t>
-      </w:r>
-      <w:proofErr w:type="gramStart"/>
-      <w:r>
-        <w:rPr>
-          <w:lang w:val="en-US"/>
-        </w:rPr>
-        <w:t>build</w:t>
-      </w:r>
-      <w:proofErr w:type="gramEnd"/>
-      <w:r>
-        <w:rPr>
-          <w:lang w:val="en-US"/>
-        </w:rPr>
-        <w:t xml:space="preserve"> and reran for any changes in the pom.xml to take effect.</w:t>
+        <w:t xml:space="preserve"> the Core module depend in the pom.xml directly on the modules that implements the interfaces used in the Core module, this is a problem because the module needs to be build and reran for any changes in the pom.xml to take effect.</w:t>
       </w:r>
     </w:p>
     <w:p>
@@ -990,6 +958,7 @@
       </w:pPr>
       <w:r>
         <w:rPr>
+          <w:noProof/>
           <w:lang w:val="en-US"/>
         </w:rPr>
         <w:drawing>
@@ -1104,55 +1073,7 @@
         <w:rPr>
           <w:lang w:val="en-US"/>
         </w:rPr>
-        <w:t xml:space="preserve"> </w:t>
-      </w:r>
-      <w:r>
-        <w:rPr>
-          <w:lang w:val="en-US"/>
-        </w:rPr>
-        <w:t>once but</w:t>
-      </w:r>
-      <w:r>
-        <w:rPr>
-          <w:lang w:val="en-US"/>
-        </w:rPr>
-        <w:t xml:space="preserve"> using the “Lookup” instead allows</w:t>
-      </w:r>
-      <w:r>
-        <w:rPr>
-          <w:lang w:val="en-US"/>
-        </w:rPr>
-        <w:t xml:space="preserve"> in the </w:t>
-      </w:r>
-      <w:r>
-        <w:rPr>
-          <w:lang w:val="en-US"/>
-        </w:rPr>
-        <w:t xml:space="preserve">Core module’s pom.xml file for the dependencies </w:t>
-      </w:r>
-      <w:r>
-        <w:rPr>
-          <w:lang w:val="en-US"/>
-        </w:rPr>
-        <w:t>on</w:t>
-      </w:r>
-      <w:r>
-        <w:rPr>
-          <w:lang w:val="en-US"/>
-        </w:rPr>
-        <w:t xml:space="preserve"> the implementations of the interfaces to be moved into the application</w:t>
-      </w:r>
-      <w:r>
-        <w:rPr>
-          <w:lang w:val="en-US"/>
-        </w:rPr>
-        <w:t>’</w:t>
-      </w:r>
-      <w:r>
-        <w:rPr>
-          <w:lang w:val="en-US"/>
-        </w:rPr>
-        <w:t>s pom.xml file</w:t>
+        <w:t xml:space="preserve"> once but using the “Lookup” instead allows in the Core module’s pom.xml file for the dependencies on the implementations of the interfaces to be moved into the application’s pom.xml file</w:t>
       </w:r>
       <w:r>
         <w:rPr>
@@ -1188,19 +1109,11 @@
         <w:t>To register implementations of an interface the implementation must use the “</w:t>
       </w:r>
       <w:proofErr w:type="spellStart"/>
-      <w:proofErr w:type="gramStart"/>
-      <w:r>
-        <w:rPr>
-          <w:lang w:val="en-US"/>
-        </w:rPr>
-        <w:t>org.openide</w:t>
-      </w:r>
-      <w:proofErr w:type="gramEnd"/>
-      <w:r>
-        <w:rPr>
-          <w:lang w:val="en-US"/>
-        </w:rPr>
-        <w:t>.util.lookup.ServiceProvider</w:t>
+      <w:r>
+        <w:rPr>
+          <w:lang w:val="en-US"/>
+        </w:rPr>
+        <w:t>org.openide.util.lookup.ServiceProvider</w:t>
       </w:r>
       <w:proofErr w:type="spellEnd"/>
       <w:r>
@@ -1216,7 +1129,6 @@
         <w:t>above the class that implements an interface which other modules should be able to use this implementation. This is done by adding “@</w:t>
       </w:r>
       <w:proofErr w:type="spellStart"/>
-      <w:proofErr w:type="gramStart"/>
       <w:r>
         <w:rPr>
           <w:lang w:val="en-US"/>
@@ -1228,14 +1140,7 @@
         <w:rPr>
           <w:lang w:val="en-US"/>
         </w:rPr>
-        <w:t>(</w:t>
-      </w:r>
-      <w:proofErr w:type="gramEnd"/>
-      <w:r>
-        <w:rPr>
-          <w:lang w:val="en-US"/>
-        </w:rPr>
-        <w:t>)” just above the class and then parsing in “service = &lt;</w:t>
+        <w:t>()” just above the class and then parsing in “service = &lt;</w:t>
       </w:r>
       <w:proofErr w:type="spellStart"/>
       <w:r>
@@ -1289,6 +1194,7 @@
       </w:pPr>
       <w:r>
         <w:rPr>
+          <w:noProof/>
           <w:lang w:val="en-US"/>
         </w:rPr>
         <w:lastRenderedPageBreak/>
@@ -1440,6 +1346,7 @@
       </w:pPr>
       <w:r>
         <w:rPr>
+          <w:noProof/>
           <w:lang w:val="en-US"/>
         </w:rPr>
         <w:drawing>
@@ -1560,13 +1467,7 @@
         <w:rPr>
           <w:lang w:val="en-US"/>
         </w:rPr>
-        <w:t xml:space="preserve">The implementations </w:t>
-      </w:r>
-      <w:r>
-        <w:rPr>
-          <w:lang w:val="en-US"/>
-        </w:rPr>
-        <w:t>of an interface in a module that provides is made a providing module as shown</w:t>
+        <w:t>The implementations of an interface in a module that provides is made a providing module as shown</w:t>
       </w:r>
       <w:r>
         <w:rPr>
@@ -1598,6 +1499,7 @@
       </w:pPr>
       <w:r>
         <w:rPr>
+          <w:noProof/>
           <w:lang w:val="en-US"/>
         </w:rPr>
         <w:drawing>
@@ -1856,9 +1758,13 @@
     <w:p>
       <w:pPr>
         <w:keepNext/>
-      </w:pPr>
-      <w:r>
-        <w:rPr>
+        <w:rPr>
+          <w:lang w:val="en-US"/>
+        </w:rPr>
+      </w:pPr>
+      <w:r>
+        <w:rPr>
+          <w:noProof/>
           <w:lang w:val="en-US"/>
         </w:rPr>
         <w:drawing>
@@ -1901,43 +1807,3158 @@
     <w:p>
       <w:pPr>
         <w:pStyle w:val="Billedtekst"/>
+        <w:rPr>
+          <w:lang w:val="en-US"/>
+        </w:rPr>
+      </w:pPr>
+      <w:r>
+        <w:rPr>
+          <w:lang w:val="en-US"/>
+        </w:rPr>
+        <w:t xml:space="preserve">Figure </w:t>
+      </w:r>
+      <w:r>
+        <w:rPr>
+          <w:lang w:val="en-US"/>
+        </w:rPr>
+        <w:fldChar w:fldCharType="begin"/>
+      </w:r>
+      <w:r>
+        <w:rPr>
+          <w:lang w:val="en-US"/>
+        </w:rPr>
+        <w:instrText xml:space="preserve"> SEQ Figure \* ARABIC </w:instrText>
+      </w:r>
+      <w:r>
+        <w:rPr>
+          <w:lang w:val="en-US"/>
+        </w:rPr>
+        <w:fldChar w:fldCharType="separate"/>
+      </w:r>
+      <w:r>
+        <w:rPr>
+          <w:noProof/>
+          <w:lang w:val="en-US"/>
+        </w:rPr>
+        <w:t>8</w:t>
+      </w:r>
+      <w:r>
+        <w:rPr>
+          <w:noProof/>
+          <w:lang w:val="en-US"/>
+        </w:rPr>
+        <w:fldChar w:fldCharType="end"/>
+      </w:r>
+      <w:r>
+        <w:rPr>
+          <w:lang w:val="en-US"/>
+        </w:rPr>
+        <w:t xml:space="preserve"> updates.xml</w:t>
+      </w:r>
+    </w:p>
+    <w:p>
+      <w:pPr>
+        <w:rPr>
+          <w:lang w:val="en-US"/>
+        </w:rPr>
+      </w:pPr>
+      <w:r>
+        <w:rPr>
+          <w:lang w:val="en-US"/>
+        </w:rPr>
+        <w:t>The syntax for declaring new implementations and requesting them is still the same as in the NetBeansLab1 exercise.</w:t>
+      </w:r>
+    </w:p>
+    <w:p>
+      <w:pPr>
+        <w:pStyle w:val="Overskrift1"/>
+        <w:rPr>
+          <w:lang w:val="en-US"/>
+        </w:rPr>
       </w:pPr>
       <w:proofErr w:type="spellStart"/>
       <w:r>
-        <w:t>Figure</w:t>
+        <w:rPr>
+          <w:lang w:val="en-US"/>
+        </w:rPr>
+        <w:t>DesignLab</w:t>
       </w:r>
       <w:proofErr w:type="spellEnd"/>
-      <w:r>
+    </w:p>
+    <w:p>
+      <w:pPr>
+        <w:rPr>
+          <w:lang w:val="en-US"/>
+        </w:rPr>
+      </w:pPr>
+      <w:r>
+        <w:rPr>
+          <w:lang w:val="en-US"/>
+        </w:rPr>
+        <w:t xml:space="preserve">The objective of the exercise is to learn about the couplings in the code architectures here by the </w:t>
+      </w:r>
+      <w:r>
+        <w:rPr>
+          <w:lang w:val="en-US"/>
+        </w:rPr>
+        <w:t>“</w:t>
+      </w:r>
+      <w:proofErr w:type="spellStart"/>
+      <w:r>
+        <w:rPr>
+          <w:lang w:val="en-US"/>
+        </w:rPr>
+        <w:t>IntroLab</w:t>
+      </w:r>
+      <w:proofErr w:type="spellEnd"/>
+      <w:r>
+        <w:rPr>
+          <w:lang w:val="en-US"/>
+        </w:rPr>
+        <w:t>”</w:t>
+      </w:r>
+      <w:r>
+        <w:rPr>
+          <w:lang w:val="en-US"/>
+        </w:rPr>
+        <w:t xml:space="preserve"> and </w:t>
+      </w:r>
+      <w:r>
+        <w:rPr>
+          <w:lang w:val="en-US"/>
+        </w:rPr>
+        <w:t>“</w:t>
+      </w:r>
+      <w:proofErr w:type="spellStart"/>
+      <w:r>
+        <w:rPr>
+          <w:lang w:val="en-US"/>
+        </w:rPr>
+        <w:t>JavaLab</w:t>
+      </w:r>
+      <w:proofErr w:type="spellEnd"/>
+      <w:r>
+        <w:rPr>
+          <w:lang w:val="en-US"/>
+        </w:rPr>
+        <w:t>”</w:t>
+      </w:r>
+      <w:r>
+        <w:rPr>
+          <w:lang w:val="en-US"/>
+        </w:rPr>
+        <w:t>. Said with other words</w:t>
+      </w:r>
+      <w:r>
+        <w:rPr>
+          <w:lang w:val="en-US"/>
+        </w:rPr>
+        <w:t>,</w:t>
+      </w:r>
+      <w:r>
+        <w:rPr>
+          <w:lang w:val="en-US"/>
+        </w:rPr>
+        <w:t xml:space="preserve"> it is</w:t>
+      </w:r>
+      <w:r>
+        <w:rPr>
+          <w:lang w:val="en-US"/>
+        </w:rPr>
+        <w:t xml:space="preserve"> learning about</w:t>
+      </w:r>
+      <w:r>
+        <w:rPr>
+          <w:lang w:val="en-US"/>
+        </w:rPr>
+        <w:t xml:space="preserve"> how the different parts of the</w:t>
+      </w:r>
+      <w:r>
+        <w:rPr>
+          <w:lang w:val="en-US"/>
+        </w:rPr>
+        <w:t xml:space="preserve"> two</w:t>
+      </w:r>
+      <w:r>
+        <w:rPr>
+          <w:lang w:val="en-US"/>
+        </w:rPr>
+        <w:t xml:space="preserve"> program</w:t>
+      </w:r>
+      <w:r>
+        <w:rPr>
+          <w:lang w:val="en-US"/>
+        </w:rPr>
+        <w:t>s</w:t>
+      </w:r>
+      <w:r>
+        <w:rPr>
+          <w:lang w:val="en-US"/>
+        </w:rPr>
+        <w:t>/system</w:t>
+      </w:r>
+      <w:r>
+        <w:rPr>
+          <w:lang w:val="en-US"/>
+        </w:rPr>
+        <w:t>s</w:t>
+      </w:r>
+      <w:r>
+        <w:rPr>
+          <w:lang w:val="en-US"/>
+        </w:rPr>
+        <w:t xml:space="preserve"> is used </w:t>
+      </w:r>
+      <w:r>
+        <w:rPr>
+          <w:lang w:val="en-US"/>
+        </w:rPr>
+        <w:t>together and how many different parts needs to be refactored to ably changes the parts that makes the program/system.</w:t>
+      </w:r>
+    </w:p>
+    <w:p>
+      <w:pPr>
+        <w:pStyle w:val="Overskrift2"/>
+        <w:rPr>
+          <w:lang w:val="en-US"/>
+        </w:rPr>
+      </w:pPr>
+      <w:proofErr w:type="spellStart"/>
+      <w:r>
+        <w:rPr>
+          <w:lang w:val="en-US"/>
+        </w:rPr>
+        <w:t>IntroLab</w:t>
+      </w:r>
+      <w:proofErr w:type="spellEnd"/>
+    </w:p>
+    <w:tbl>
+      <w:tblPr>
+        <w:tblStyle w:val="Tabel-Gitter"/>
+        <w:tblW w:w="0" w:type="auto"/>
+        <w:tblLook w:val="04A0" w:firstRow="1" w:lastRow="0" w:firstColumn="1" w:lastColumn="0" w:noHBand="0" w:noVBand="1"/>
+      </w:tblPr>
+      <w:tblGrid>
+        <w:gridCol w:w="952"/>
+        <w:gridCol w:w="2095"/>
+        <w:gridCol w:w="4627"/>
+        <w:gridCol w:w="1954"/>
+      </w:tblGrid>
+      <w:tr>
+        <w:tc>
+          <w:tcPr>
+            <w:tcW w:w="952" w:type="dxa"/>
+          </w:tcPr>
+          <w:p>
+            <w:pPr>
+              <w:rPr>
+                <w:lang w:val="en-US"/>
+              </w:rPr>
+            </w:pPr>
+            <w:r>
+              <w:rPr>
+                <w:lang w:val="en-US"/>
+              </w:rPr>
+              <w:t>Number</w:t>
+            </w:r>
+          </w:p>
+        </w:tc>
+        <w:tc>
+          <w:tcPr>
+            <w:tcW w:w="2095" w:type="dxa"/>
+          </w:tcPr>
+          <w:p>
+            <w:pPr>
+              <w:rPr>
+                <w:lang w:val="en-US"/>
+              </w:rPr>
+            </w:pPr>
+            <w:r>
+              <w:rPr>
+                <w:lang w:val="en-US"/>
+              </w:rPr>
+              <w:t>Class</w:t>
+            </w:r>
+          </w:p>
+        </w:tc>
+        <w:tc>
+          <w:tcPr>
+            <w:tcW w:w="4627" w:type="dxa"/>
+          </w:tcPr>
+          <w:p>
+            <w:pPr>
+              <w:rPr>
+                <w:lang w:val="en-US"/>
+              </w:rPr>
+            </w:pPr>
+            <w:r>
+              <w:rPr>
+                <w:lang w:val="en-US"/>
+              </w:rPr>
+              <w:t>Depends on</w:t>
+            </w:r>
+          </w:p>
+        </w:tc>
+        <w:tc>
+          <w:tcPr>
+            <w:tcW w:w="1954" w:type="dxa"/>
+          </w:tcPr>
+          <w:p>
+            <w:pPr>
+              <w:rPr>
+                <w:lang w:val="en-US"/>
+              </w:rPr>
+            </w:pPr>
+            <w:r>
+              <w:rPr>
+                <w:lang w:val="en-US"/>
+              </w:rPr>
+              <w:t>Dependency Depth</w:t>
+            </w:r>
+          </w:p>
+        </w:tc>
+      </w:tr>
+      <w:tr>
+        <w:tc>
+          <w:tcPr>
+            <w:tcW w:w="952" w:type="dxa"/>
+          </w:tcPr>
+          <w:p>
+            <w:pPr>
+              <w:rPr>
+                <w:lang w:val="en-US"/>
+              </w:rPr>
+            </w:pPr>
+            <w:r>
+              <w:rPr>
+                <w:lang w:val="en-US"/>
+              </w:rPr>
+              <w:t>1.</w:t>
+            </w:r>
+          </w:p>
+        </w:tc>
+        <w:tc>
+          <w:tcPr>
+            <w:tcW w:w="2095" w:type="dxa"/>
+          </w:tcPr>
+          <w:p>
+            <w:pPr>
+              <w:rPr>
+                <w:lang w:val="en-US"/>
+              </w:rPr>
+            </w:pPr>
+            <w:proofErr w:type="spellStart"/>
+            <w:r>
+              <w:rPr>
+                <w:lang w:val="en-US"/>
+              </w:rPr>
+              <w:t>SpaceObject</w:t>
+            </w:r>
+            <w:proofErr w:type="spellEnd"/>
+          </w:p>
+        </w:tc>
+        <w:tc>
+          <w:tcPr>
+            <w:tcW w:w="4627" w:type="dxa"/>
+          </w:tcPr>
+          <w:p>
+            <w:pPr>
+              <w:rPr>
+                <w:lang w:val="en-US"/>
+              </w:rPr>
+            </w:pPr>
+            <w:r>
+              <w:rPr>
+                <w:lang w:val="en-US"/>
+              </w:rPr>
+              <w:t>Game</w:t>
+            </w:r>
+          </w:p>
+        </w:tc>
+        <w:tc>
+          <w:tcPr>
+            <w:tcW w:w="1954" w:type="dxa"/>
+          </w:tcPr>
+          <w:p>
+            <w:pPr>
+              <w:rPr>
+                <w:lang w:val="en-US"/>
+              </w:rPr>
+            </w:pPr>
+            <w:r>
+              <w:rPr>
+                <w:lang w:val="en-US"/>
+              </w:rPr>
+              <w:t>5</w:t>
+            </w:r>
+          </w:p>
+        </w:tc>
+      </w:tr>
+      <w:tr>
+        <w:tc>
+          <w:tcPr>
+            <w:tcW w:w="952" w:type="dxa"/>
+          </w:tcPr>
+          <w:p>
+            <w:pPr>
+              <w:rPr>
+                <w:lang w:val="en-US"/>
+              </w:rPr>
+            </w:pPr>
+            <w:r>
+              <w:rPr>
+                <w:lang w:val="en-US"/>
+              </w:rPr>
+              <w:t>2.</w:t>
+            </w:r>
+          </w:p>
+        </w:tc>
+        <w:tc>
+          <w:tcPr>
+            <w:tcW w:w="2095" w:type="dxa"/>
+          </w:tcPr>
+          <w:p>
+            <w:pPr>
+              <w:rPr>
+                <w:lang w:val="en-US"/>
+              </w:rPr>
+            </w:pPr>
+            <w:r>
+              <w:rPr>
+                <w:lang w:val="en-US"/>
+              </w:rPr>
+              <w:t>Enemy</w:t>
+            </w:r>
+          </w:p>
+        </w:tc>
+        <w:tc>
+          <w:tcPr>
+            <w:tcW w:w="4627" w:type="dxa"/>
+          </w:tcPr>
+          <w:p>
+            <w:pPr>
+              <w:rPr>
+                <w:lang w:val="en-US"/>
+              </w:rPr>
+            </w:pPr>
+            <w:r>
+              <w:rPr>
+                <w:lang w:val="en-US"/>
+              </w:rPr>
+              <w:t xml:space="preserve">Game, </w:t>
+            </w:r>
+            <w:proofErr w:type="spellStart"/>
+            <w:r>
+              <w:rPr>
+                <w:lang w:val="en-US"/>
+              </w:rPr>
+              <w:t>SpaceObject</w:t>
+            </w:r>
+            <w:proofErr w:type="spellEnd"/>
+          </w:p>
+        </w:tc>
+        <w:tc>
+          <w:tcPr>
+            <w:tcW w:w="1954" w:type="dxa"/>
+          </w:tcPr>
+          <w:p>
+            <w:pPr>
+              <w:rPr>
+                <w:lang w:val="en-US"/>
+              </w:rPr>
+            </w:pPr>
+            <w:r>
+              <w:rPr>
+                <w:lang w:val="en-US"/>
+              </w:rPr>
+              <w:t>6</w:t>
+            </w:r>
+          </w:p>
+        </w:tc>
+      </w:tr>
+      <w:tr>
+        <w:tc>
+          <w:tcPr>
+            <w:tcW w:w="952" w:type="dxa"/>
+          </w:tcPr>
+          <w:p>
+            <w:pPr>
+              <w:rPr>
+                <w:lang w:val="en-US"/>
+              </w:rPr>
+            </w:pPr>
+            <w:r>
+              <w:rPr>
+                <w:lang w:val="en-US"/>
+              </w:rPr>
+              <w:t>3.</w:t>
+            </w:r>
+          </w:p>
+        </w:tc>
+        <w:tc>
+          <w:tcPr>
+            <w:tcW w:w="2095" w:type="dxa"/>
+          </w:tcPr>
+          <w:p>
+            <w:pPr>
+              <w:rPr>
+                <w:lang w:val="en-US"/>
+              </w:rPr>
+            </w:pPr>
+            <w:r>
+              <w:rPr>
+                <w:lang w:val="en-US"/>
+              </w:rPr>
+              <w:t>Player</w:t>
+            </w:r>
+          </w:p>
+        </w:tc>
+        <w:tc>
+          <w:tcPr>
+            <w:tcW w:w="4627" w:type="dxa"/>
+          </w:tcPr>
+          <w:p>
+            <w:pPr>
+              <w:rPr>
+                <w:lang w:val="en-US"/>
+              </w:rPr>
+            </w:pPr>
+            <w:r>
+              <w:rPr>
+                <w:lang w:val="en-US"/>
+              </w:rPr>
+              <w:t xml:space="preserve">Game, </w:t>
+            </w:r>
+            <w:proofErr w:type="spellStart"/>
+            <w:r>
+              <w:rPr>
+                <w:lang w:val="en-US"/>
+              </w:rPr>
+              <w:t>SpaceObject</w:t>
+            </w:r>
+            <w:proofErr w:type="spellEnd"/>
+          </w:p>
+        </w:tc>
+        <w:tc>
+          <w:tcPr>
+            <w:tcW w:w="1954" w:type="dxa"/>
+          </w:tcPr>
+          <w:p>
+            <w:pPr>
+              <w:rPr>
+                <w:lang w:val="en-US"/>
+              </w:rPr>
+            </w:pPr>
+            <w:r>
+              <w:rPr>
+                <w:lang w:val="en-US"/>
+              </w:rPr>
+              <w:t>6</w:t>
+            </w:r>
+          </w:p>
+        </w:tc>
+      </w:tr>
+      <w:tr>
+        <w:tc>
+          <w:tcPr>
+            <w:tcW w:w="952" w:type="dxa"/>
+          </w:tcPr>
+          <w:p>
+            <w:pPr>
+              <w:rPr>
+                <w:lang w:val="en-US"/>
+              </w:rPr>
+            </w:pPr>
+            <w:r>
+              <w:rPr>
+                <w:lang w:val="en-US"/>
+              </w:rPr>
+              <w:t>4.</w:t>
+            </w:r>
+          </w:p>
+        </w:tc>
+        <w:tc>
+          <w:tcPr>
+            <w:tcW w:w="2095" w:type="dxa"/>
+          </w:tcPr>
+          <w:p>
+            <w:pPr>
+              <w:rPr>
+                <w:lang w:val="en-US"/>
+              </w:rPr>
+            </w:pPr>
+            <w:proofErr w:type="spellStart"/>
+            <w:r>
+              <w:rPr>
+                <w:lang w:val="en-US"/>
+              </w:rPr>
+              <w:t>PlayState</w:t>
+            </w:r>
+            <w:proofErr w:type="spellEnd"/>
+          </w:p>
+        </w:tc>
+        <w:tc>
+          <w:tcPr>
+            <w:tcW w:w="4627" w:type="dxa"/>
+          </w:tcPr>
+          <w:p>
+            <w:pPr>
+              <w:rPr>
+                <w:lang w:val="en-US"/>
+              </w:rPr>
+            </w:pPr>
+            <w:r>
+              <w:rPr>
+                <w:lang w:val="en-US"/>
+              </w:rPr>
+              <w:t xml:space="preserve">Player, Enemy, </w:t>
+            </w:r>
+            <w:proofErr w:type="spellStart"/>
+            <w:r>
+              <w:rPr>
+                <w:lang w:val="en-US"/>
+              </w:rPr>
+              <w:t>GameKeys</w:t>
+            </w:r>
+            <w:proofErr w:type="spellEnd"/>
+            <w:r>
+              <w:rPr>
+                <w:lang w:val="en-US"/>
+              </w:rPr>
+              <w:t xml:space="preserve">, </w:t>
+            </w:r>
+            <w:proofErr w:type="spellStart"/>
+            <w:r>
+              <w:rPr>
+                <w:lang w:val="en-US"/>
+              </w:rPr>
+              <w:t>GameStateManager</w:t>
+            </w:r>
+            <w:proofErr w:type="spellEnd"/>
+          </w:p>
+        </w:tc>
+        <w:tc>
+          <w:tcPr>
+            <w:tcW w:w="1954" w:type="dxa"/>
+          </w:tcPr>
+          <w:p>
+            <w:pPr>
+              <w:rPr>
+                <w:lang w:val="en-US"/>
+              </w:rPr>
+            </w:pPr>
+            <w:r>
+              <w:rPr>
+                <w:lang w:val="en-US"/>
+              </w:rPr>
+              <w:t>3</w:t>
+            </w:r>
+          </w:p>
+        </w:tc>
+      </w:tr>
+      <w:tr>
+        <w:tc>
+          <w:tcPr>
+            <w:tcW w:w="952" w:type="dxa"/>
+          </w:tcPr>
+          <w:p>
+            <w:pPr>
+              <w:rPr>
+                <w:lang w:val="en-US"/>
+              </w:rPr>
+            </w:pPr>
+            <w:r>
+              <w:rPr>
+                <w:lang w:val="en-US"/>
+              </w:rPr>
+              <w:t>5.</w:t>
+            </w:r>
+          </w:p>
+        </w:tc>
+        <w:tc>
+          <w:tcPr>
+            <w:tcW w:w="2095" w:type="dxa"/>
+          </w:tcPr>
+          <w:p>
+            <w:pPr>
+              <w:rPr>
+                <w:lang w:val="en-US"/>
+              </w:rPr>
+            </w:pPr>
+            <w:proofErr w:type="spellStart"/>
+            <w:r>
+              <w:rPr>
+                <w:lang w:val="en-US"/>
+              </w:rPr>
+              <w:t>GameState</w:t>
+            </w:r>
+            <w:proofErr w:type="spellEnd"/>
+          </w:p>
+        </w:tc>
+        <w:tc>
+          <w:tcPr>
+            <w:tcW w:w="4627" w:type="dxa"/>
+          </w:tcPr>
+          <w:p>
+            <w:pPr>
+              <w:rPr>
+                <w:lang w:val="en-US"/>
+              </w:rPr>
+            </w:pPr>
+            <w:proofErr w:type="spellStart"/>
+            <w:r>
+              <w:rPr>
+                <w:lang w:val="en-US"/>
+              </w:rPr>
+              <w:t>GameStateManager</w:t>
+            </w:r>
+            <w:proofErr w:type="spellEnd"/>
+          </w:p>
+        </w:tc>
+        <w:tc>
+          <w:tcPr>
+            <w:tcW w:w="1954" w:type="dxa"/>
+          </w:tcPr>
+          <w:p>
+            <w:pPr>
+              <w:rPr>
+                <w:lang w:val="en-US"/>
+              </w:rPr>
+            </w:pPr>
+            <w:r>
+              <w:rPr>
+                <w:lang w:val="en-US"/>
+              </w:rPr>
+              <w:t>2</w:t>
+            </w:r>
+          </w:p>
+        </w:tc>
+      </w:tr>
+      <w:tr>
+        <w:tc>
+          <w:tcPr>
+            <w:tcW w:w="952" w:type="dxa"/>
+          </w:tcPr>
+          <w:p>
+            <w:pPr>
+              <w:rPr>
+                <w:lang w:val="en-US"/>
+              </w:rPr>
+            </w:pPr>
+            <w:r>
+              <w:rPr>
+                <w:lang w:val="en-US"/>
+              </w:rPr>
+              <w:t>6.</w:t>
+            </w:r>
+          </w:p>
+        </w:tc>
+        <w:tc>
+          <w:tcPr>
+            <w:tcW w:w="2095" w:type="dxa"/>
+          </w:tcPr>
+          <w:p>
+            <w:pPr>
+              <w:rPr>
+                <w:lang w:val="en-US"/>
+              </w:rPr>
+            </w:pPr>
+            <w:proofErr w:type="spellStart"/>
+            <w:r>
+              <w:rPr>
+                <w:lang w:val="en-US"/>
+              </w:rPr>
+              <w:t>GameStateManager</w:t>
+            </w:r>
+            <w:proofErr w:type="spellEnd"/>
+          </w:p>
+        </w:tc>
+        <w:tc>
+          <w:tcPr>
+            <w:tcW w:w="4627" w:type="dxa"/>
+          </w:tcPr>
+          <w:p>
+            <w:pPr>
+              <w:rPr>
+                <w:lang w:val="en-US"/>
+              </w:rPr>
+            </w:pPr>
+            <w:proofErr w:type="spellStart"/>
+            <w:r>
+              <w:rPr>
+                <w:lang w:val="en-US"/>
+              </w:rPr>
+              <w:t>GameState</w:t>
+            </w:r>
+            <w:proofErr w:type="spellEnd"/>
+            <w:r>
+              <w:rPr>
+                <w:lang w:val="en-US"/>
+              </w:rPr>
+              <w:t xml:space="preserve">, </w:t>
+            </w:r>
+            <w:proofErr w:type="spellStart"/>
+            <w:r>
+              <w:rPr>
+                <w:lang w:val="en-US"/>
+              </w:rPr>
+              <w:t>PlayState</w:t>
+            </w:r>
+            <w:proofErr w:type="spellEnd"/>
+          </w:p>
+        </w:tc>
+        <w:tc>
+          <w:tcPr>
+            <w:tcW w:w="1954" w:type="dxa"/>
+          </w:tcPr>
+          <w:p>
+            <w:pPr>
+              <w:rPr>
+                <w:lang w:val="en-US"/>
+              </w:rPr>
+            </w:pPr>
+            <w:r>
+              <w:rPr>
+                <w:lang w:val="en-US"/>
+              </w:rPr>
+              <w:t>1</w:t>
+            </w:r>
+          </w:p>
+        </w:tc>
+      </w:tr>
+      <w:tr>
+        <w:tc>
+          <w:tcPr>
+            <w:tcW w:w="952" w:type="dxa"/>
+          </w:tcPr>
+          <w:p>
+            <w:pPr>
+              <w:rPr>
+                <w:lang w:val="en-US"/>
+              </w:rPr>
+            </w:pPr>
+            <w:r>
+              <w:rPr>
+                <w:lang w:val="en-US"/>
+              </w:rPr>
+              <w:t>7.</w:t>
+            </w:r>
+          </w:p>
+        </w:tc>
+        <w:tc>
+          <w:tcPr>
+            <w:tcW w:w="2095" w:type="dxa"/>
+          </w:tcPr>
+          <w:p>
+            <w:pPr>
+              <w:rPr>
+                <w:lang w:val="en-US"/>
+              </w:rPr>
+            </w:pPr>
+            <w:proofErr w:type="spellStart"/>
+            <w:r>
+              <w:rPr>
+                <w:lang w:val="en-US"/>
+              </w:rPr>
+              <w:t>GameKeys</w:t>
+            </w:r>
+            <w:proofErr w:type="spellEnd"/>
+          </w:p>
+        </w:tc>
+        <w:tc>
+          <w:tcPr>
+            <w:tcW w:w="4627" w:type="dxa"/>
+          </w:tcPr>
+          <w:p>
+            <w:pPr>
+              <w:rPr>
+                <w:lang w:val="en-US"/>
+              </w:rPr>
+            </w:pPr>
+            <w:r>
+              <w:rPr>
+                <w:lang w:val="en-US"/>
+              </w:rPr>
+              <w:t>-</w:t>
+            </w:r>
+          </w:p>
+        </w:tc>
+        <w:tc>
+          <w:tcPr>
+            <w:tcW w:w="1954" w:type="dxa"/>
+          </w:tcPr>
+          <w:p>
+            <w:pPr>
+              <w:rPr>
+                <w:lang w:val="en-US"/>
+              </w:rPr>
+            </w:pPr>
+            <w:r>
+              <w:rPr>
+                <w:lang w:val="en-US"/>
+              </w:rPr>
+              <w:t>0</w:t>
+            </w:r>
+          </w:p>
+        </w:tc>
+      </w:tr>
+      <w:tr>
+        <w:tc>
+          <w:tcPr>
+            <w:tcW w:w="952" w:type="dxa"/>
+          </w:tcPr>
+          <w:p>
+            <w:pPr>
+              <w:rPr>
+                <w:lang w:val="en-US"/>
+              </w:rPr>
+            </w:pPr>
+            <w:r>
+              <w:rPr>
+                <w:lang w:val="en-US"/>
+              </w:rPr>
+              <w:t>8.</w:t>
+            </w:r>
+          </w:p>
+        </w:tc>
+        <w:tc>
+          <w:tcPr>
+            <w:tcW w:w="2095" w:type="dxa"/>
+          </w:tcPr>
+          <w:p>
+            <w:pPr>
+              <w:rPr>
+                <w:lang w:val="en-US"/>
+              </w:rPr>
+            </w:pPr>
+            <w:proofErr w:type="spellStart"/>
+            <w:r>
+              <w:rPr>
+                <w:lang w:val="en-US"/>
+              </w:rPr>
+              <w:t>GameInputProcessor</w:t>
+            </w:r>
+            <w:proofErr w:type="spellEnd"/>
+          </w:p>
+        </w:tc>
+        <w:tc>
+          <w:tcPr>
+            <w:tcW w:w="4627" w:type="dxa"/>
+          </w:tcPr>
+          <w:p>
+            <w:pPr>
+              <w:rPr>
+                <w:lang w:val="en-US"/>
+              </w:rPr>
+            </w:pPr>
+            <w:r>
+              <w:rPr>
+                <w:lang w:val="en-US"/>
+              </w:rPr>
+              <w:t>-</w:t>
+            </w:r>
+          </w:p>
+        </w:tc>
+        <w:tc>
+          <w:tcPr>
+            <w:tcW w:w="1954" w:type="dxa"/>
+          </w:tcPr>
+          <w:p>
+            <w:pPr>
+              <w:rPr>
+                <w:lang w:val="en-US"/>
+              </w:rPr>
+            </w:pPr>
+            <w:r>
+              <w:rPr>
+                <w:lang w:val="en-US"/>
+              </w:rPr>
+              <w:t>0</w:t>
+            </w:r>
+          </w:p>
+        </w:tc>
+      </w:tr>
+      <w:tr>
+        <w:tc>
+          <w:tcPr>
+            <w:tcW w:w="952" w:type="dxa"/>
+          </w:tcPr>
+          <w:p>
+            <w:pPr>
+              <w:rPr>
+                <w:lang w:val="en-US"/>
+              </w:rPr>
+            </w:pPr>
+            <w:r>
+              <w:rPr>
+                <w:lang w:val="en-US"/>
+              </w:rPr>
+              <w:lastRenderedPageBreak/>
+              <w:t>9.</w:t>
+            </w:r>
+          </w:p>
+        </w:tc>
+        <w:tc>
+          <w:tcPr>
+            <w:tcW w:w="2095" w:type="dxa"/>
+          </w:tcPr>
+          <w:p>
+            <w:pPr>
+              <w:rPr>
+                <w:lang w:val="en-US"/>
+              </w:rPr>
+            </w:pPr>
+            <w:r>
+              <w:rPr>
+                <w:lang w:val="en-US"/>
+              </w:rPr>
+              <w:t>Game</w:t>
+            </w:r>
+          </w:p>
+        </w:tc>
+        <w:tc>
+          <w:tcPr>
+            <w:tcW w:w="4627" w:type="dxa"/>
+          </w:tcPr>
+          <w:p>
+            <w:pPr>
+              <w:rPr>
+                <w:lang w:val="en-US"/>
+              </w:rPr>
+            </w:pPr>
+            <w:proofErr w:type="spellStart"/>
+            <w:r>
+              <w:rPr>
+                <w:lang w:val="en-US"/>
+              </w:rPr>
+              <w:t>GameInputProcessor</w:t>
+            </w:r>
+            <w:proofErr w:type="spellEnd"/>
+            <w:r>
+              <w:rPr>
+                <w:lang w:val="en-US"/>
+              </w:rPr>
+              <w:t xml:space="preserve">, </w:t>
+            </w:r>
+            <w:proofErr w:type="spellStart"/>
+            <w:r>
+              <w:rPr>
+                <w:lang w:val="en-US"/>
+              </w:rPr>
+              <w:t>GameKeys</w:t>
+            </w:r>
+            <w:proofErr w:type="spellEnd"/>
+            <w:r>
+              <w:rPr>
+                <w:lang w:val="en-US"/>
+              </w:rPr>
+              <w:t xml:space="preserve">, </w:t>
+            </w:r>
+            <w:proofErr w:type="spellStart"/>
+            <w:r>
+              <w:rPr>
+                <w:lang w:val="en-US"/>
+              </w:rPr>
+              <w:t>GameStateManager</w:t>
+            </w:r>
+            <w:proofErr w:type="spellEnd"/>
+          </w:p>
+        </w:tc>
+        <w:tc>
+          <w:tcPr>
+            <w:tcW w:w="1954" w:type="dxa"/>
+          </w:tcPr>
+          <w:p>
+            <w:pPr>
+              <w:rPr>
+                <w:lang w:val="en-US"/>
+              </w:rPr>
+            </w:pPr>
+            <w:r>
+              <w:rPr>
+                <w:lang w:val="en-US"/>
+              </w:rPr>
+              <w:t>4</w:t>
+            </w:r>
+          </w:p>
+        </w:tc>
+      </w:tr>
+      <w:tr>
+        <w:tc>
+          <w:tcPr>
+            <w:tcW w:w="952" w:type="dxa"/>
+          </w:tcPr>
+          <w:p>
+            <w:pPr>
+              <w:rPr>
+                <w:lang w:val="en-US"/>
+              </w:rPr>
+            </w:pPr>
+            <w:r>
+              <w:rPr>
+                <w:lang w:val="en-US"/>
+              </w:rPr>
+              <w:t>10.</w:t>
+            </w:r>
+          </w:p>
+        </w:tc>
+        <w:tc>
+          <w:tcPr>
+            <w:tcW w:w="2095" w:type="dxa"/>
+          </w:tcPr>
+          <w:p>
+            <w:pPr>
+              <w:rPr>
+                <w:lang w:val="en-US"/>
+              </w:rPr>
+            </w:pPr>
+            <w:r>
+              <w:rPr>
+                <w:lang w:val="en-US"/>
+              </w:rPr>
+              <w:t>Main</w:t>
+            </w:r>
+          </w:p>
+        </w:tc>
+        <w:tc>
+          <w:tcPr>
+            <w:tcW w:w="4627" w:type="dxa"/>
+          </w:tcPr>
+          <w:p>
+            <w:pPr>
+              <w:rPr>
+                <w:lang w:val="en-US"/>
+              </w:rPr>
+            </w:pPr>
+            <w:r>
+              <w:rPr>
+                <w:lang w:val="en-US"/>
+              </w:rPr>
+              <w:t>Game</w:t>
+            </w:r>
+          </w:p>
+        </w:tc>
+        <w:tc>
+          <w:tcPr>
+            <w:tcW w:w="1954" w:type="dxa"/>
+          </w:tcPr>
+          <w:p>
+            <w:pPr>
+              <w:rPr>
+                <w:lang w:val="en-US"/>
+              </w:rPr>
+            </w:pPr>
+            <w:r>
+              <w:rPr>
+                <w:lang w:val="en-US"/>
+              </w:rPr>
+              <w:t>5</w:t>
+            </w:r>
+          </w:p>
+        </w:tc>
+      </w:tr>
+    </w:tbl>
+    <w:p>
+      <w:pPr>
+        <w:pStyle w:val="Overskrift2"/>
+        <w:rPr>
+          <w:lang w:val="en-US"/>
+        </w:rPr>
+      </w:pPr>
+      <w:proofErr w:type="spellStart"/>
+      <w:r>
+        <w:rPr>
+          <w:lang w:val="en-US"/>
+        </w:rPr>
+        <w:t>JavaLab</w:t>
+      </w:r>
+      <w:proofErr w:type="spellEnd"/>
+    </w:p>
+    <w:tbl>
+      <w:tblPr>
+        <w:tblStyle w:val="Tabel-Gitter"/>
+        <w:tblW w:w="0" w:type="auto"/>
+        <w:tblLook w:val="04A0" w:firstRow="1" w:lastRow="0" w:firstColumn="1" w:lastColumn="0" w:noHBand="0" w:noVBand="1"/>
+      </w:tblPr>
+      <w:tblGrid>
+        <w:gridCol w:w="952"/>
+        <w:gridCol w:w="2095"/>
+        <w:gridCol w:w="4627"/>
+        <w:gridCol w:w="1954"/>
+      </w:tblGrid>
+      <w:tr>
+        <w:tc>
+          <w:tcPr>
+            <w:tcW w:w="952" w:type="dxa"/>
+          </w:tcPr>
+          <w:p>
+            <w:pPr>
+              <w:rPr>
+                <w:lang w:val="en-US"/>
+              </w:rPr>
+            </w:pPr>
+            <w:r>
+              <w:rPr>
+                <w:lang w:val="en-US"/>
+              </w:rPr>
+              <w:t>Number</w:t>
+            </w:r>
+          </w:p>
+        </w:tc>
+        <w:tc>
+          <w:tcPr>
+            <w:tcW w:w="2095" w:type="dxa"/>
+          </w:tcPr>
+          <w:p>
+            <w:pPr>
+              <w:rPr>
+                <w:lang w:val="en-US"/>
+              </w:rPr>
+            </w:pPr>
+            <w:r>
+              <w:rPr>
+                <w:lang w:val="en-US"/>
+              </w:rPr>
+              <w:t>Component/Library</w:t>
+            </w:r>
+          </w:p>
+        </w:tc>
+        <w:tc>
+          <w:tcPr>
+            <w:tcW w:w="4627" w:type="dxa"/>
+          </w:tcPr>
+          <w:p>
+            <w:pPr>
+              <w:rPr>
+                <w:lang w:val="en-US"/>
+              </w:rPr>
+            </w:pPr>
+            <w:r>
+              <w:rPr>
+                <w:lang w:val="en-US"/>
+              </w:rPr>
+              <w:t>Depends on</w:t>
+            </w:r>
+          </w:p>
+        </w:tc>
+        <w:tc>
+          <w:tcPr>
+            <w:tcW w:w="1954" w:type="dxa"/>
+          </w:tcPr>
+          <w:p>
+            <w:pPr>
+              <w:rPr>
+                <w:lang w:val="en-US"/>
+              </w:rPr>
+            </w:pPr>
+            <w:r>
+              <w:rPr>
+                <w:lang w:val="en-US"/>
+              </w:rPr>
+              <w:t>Dependency Depth</w:t>
+            </w:r>
+          </w:p>
+        </w:tc>
+      </w:tr>
+      <w:tr>
+        <w:tc>
+          <w:tcPr>
+            <w:tcW w:w="952" w:type="dxa"/>
+          </w:tcPr>
+          <w:p>
+            <w:pPr>
+              <w:rPr>
+                <w:lang w:val="en-US"/>
+              </w:rPr>
+            </w:pPr>
+            <w:r>
+              <w:rPr>
+                <w:lang w:val="en-US"/>
+              </w:rPr>
+              <w:t>1.</w:t>
+            </w:r>
+          </w:p>
+        </w:tc>
+        <w:tc>
+          <w:tcPr>
+            <w:tcW w:w="2095" w:type="dxa"/>
+          </w:tcPr>
+          <w:p>
+            <w:pPr>
+              <w:rPr>
+                <w:lang w:val="en-US"/>
+              </w:rPr>
+            </w:pPr>
+            <w:r>
+              <w:rPr>
+                <w:lang w:val="en-US"/>
+              </w:rPr>
+              <w:t>Collision</w:t>
+            </w:r>
+          </w:p>
+        </w:tc>
+        <w:tc>
+          <w:tcPr>
+            <w:tcW w:w="4627" w:type="dxa"/>
+          </w:tcPr>
+          <w:p>
+            <w:pPr>
+              <w:rPr>
+                <w:lang w:val="en-US"/>
+              </w:rPr>
+            </w:pPr>
+            <w:r>
+              <w:rPr>
+                <w:lang w:val="en-US"/>
+              </w:rPr>
+              <w:t>Common</w:t>
+            </w:r>
+          </w:p>
+        </w:tc>
+        <w:tc>
+          <w:tcPr>
+            <w:tcW w:w="1954" w:type="dxa"/>
+          </w:tcPr>
+          <w:p>
+            <w:pPr>
+              <w:rPr>
+                <w:lang w:val="en-US"/>
+              </w:rPr>
+            </w:pPr>
+            <w:r>
+              <w:rPr>
+                <w:lang w:val="en-US"/>
+              </w:rPr>
+              <w:t>1</w:t>
+            </w:r>
+          </w:p>
+        </w:tc>
+      </w:tr>
+      <w:tr>
+        <w:tc>
+          <w:tcPr>
+            <w:tcW w:w="952" w:type="dxa"/>
+          </w:tcPr>
+          <w:p>
+            <w:pPr>
+              <w:rPr>
+                <w:lang w:val="en-US"/>
+              </w:rPr>
+            </w:pPr>
+            <w:r>
+              <w:rPr>
+                <w:lang w:val="en-US"/>
+              </w:rPr>
+              <w:t>2.</w:t>
+            </w:r>
+          </w:p>
+        </w:tc>
+        <w:tc>
+          <w:tcPr>
+            <w:tcW w:w="2095" w:type="dxa"/>
+          </w:tcPr>
+          <w:p>
+            <w:pPr>
+              <w:rPr>
+                <w:lang w:val="en-US"/>
+              </w:rPr>
+            </w:pPr>
+            <w:r>
+              <w:rPr>
+                <w:lang w:val="en-US"/>
+              </w:rPr>
+              <w:t>Asteroid</w:t>
+            </w:r>
+          </w:p>
+        </w:tc>
+        <w:tc>
+          <w:tcPr>
+            <w:tcW w:w="4627" w:type="dxa"/>
+          </w:tcPr>
+          <w:p>
+            <w:pPr>
+              <w:rPr>
+                <w:lang w:val="en-US"/>
+              </w:rPr>
+            </w:pPr>
+            <w:r>
+              <w:rPr>
+                <w:lang w:val="en-US"/>
+              </w:rPr>
+              <w:t>Common</w:t>
+            </w:r>
+          </w:p>
+        </w:tc>
+        <w:tc>
+          <w:tcPr>
+            <w:tcW w:w="1954" w:type="dxa"/>
+          </w:tcPr>
+          <w:p>
+            <w:pPr>
+              <w:rPr>
+                <w:lang w:val="en-US"/>
+              </w:rPr>
+            </w:pPr>
+            <w:r>
+              <w:rPr>
+                <w:lang w:val="en-US"/>
+              </w:rPr>
+              <w:t>1</w:t>
+            </w:r>
+          </w:p>
+        </w:tc>
+      </w:tr>
+      <w:tr>
+        <w:tc>
+          <w:tcPr>
+            <w:tcW w:w="952" w:type="dxa"/>
+          </w:tcPr>
+          <w:p>
+            <w:pPr>
+              <w:rPr>
+                <w:lang w:val="en-US"/>
+              </w:rPr>
+            </w:pPr>
+            <w:r>
+              <w:rPr>
+                <w:lang w:val="en-US"/>
+              </w:rPr>
+              <w:t>3.</w:t>
+            </w:r>
+          </w:p>
+        </w:tc>
+        <w:tc>
+          <w:tcPr>
+            <w:tcW w:w="2095" w:type="dxa"/>
+          </w:tcPr>
+          <w:p>
+            <w:pPr>
+              <w:rPr>
+                <w:lang w:val="en-US"/>
+              </w:rPr>
+            </w:pPr>
+            <w:r>
+              <w:rPr>
+                <w:lang w:val="en-US"/>
+              </w:rPr>
+              <w:t>Enemy</w:t>
+            </w:r>
+          </w:p>
+        </w:tc>
+        <w:tc>
+          <w:tcPr>
+            <w:tcW w:w="4627" w:type="dxa"/>
+          </w:tcPr>
+          <w:p>
+            <w:pPr>
+              <w:rPr>
+                <w:lang w:val="en-US"/>
+              </w:rPr>
+            </w:pPr>
+            <w:r>
+              <w:rPr>
+                <w:lang w:val="en-US"/>
+              </w:rPr>
+              <w:t>Common</w:t>
+            </w:r>
+          </w:p>
+        </w:tc>
+        <w:tc>
+          <w:tcPr>
+            <w:tcW w:w="1954" w:type="dxa"/>
+          </w:tcPr>
+          <w:p>
+            <w:pPr>
+              <w:rPr>
+                <w:lang w:val="en-US"/>
+              </w:rPr>
+            </w:pPr>
+            <w:r>
+              <w:rPr>
+                <w:lang w:val="en-US"/>
+              </w:rPr>
+              <w:t>1</w:t>
+            </w:r>
+          </w:p>
+        </w:tc>
+      </w:tr>
+      <w:tr>
+        <w:tc>
+          <w:tcPr>
+            <w:tcW w:w="952" w:type="dxa"/>
+          </w:tcPr>
+          <w:p>
+            <w:pPr>
+              <w:rPr>
+                <w:lang w:val="en-US"/>
+              </w:rPr>
+            </w:pPr>
+            <w:r>
+              <w:rPr>
+                <w:lang w:val="en-US"/>
+              </w:rPr>
+              <w:t>4.</w:t>
+            </w:r>
+          </w:p>
+        </w:tc>
+        <w:tc>
+          <w:tcPr>
+            <w:tcW w:w="2095" w:type="dxa"/>
+          </w:tcPr>
+          <w:p>
+            <w:pPr>
+              <w:rPr>
+                <w:lang w:val="en-US"/>
+              </w:rPr>
+            </w:pPr>
+            <w:r>
+              <w:rPr>
+                <w:lang w:val="en-US"/>
+              </w:rPr>
+              <w:t>Player</w:t>
+            </w:r>
+          </w:p>
+        </w:tc>
+        <w:tc>
+          <w:tcPr>
+            <w:tcW w:w="4627" w:type="dxa"/>
+          </w:tcPr>
+          <w:p>
+            <w:pPr>
+              <w:rPr>
+                <w:lang w:val="en-US"/>
+              </w:rPr>
+            </w:pPr>
+            <w:r>
+              <w:rPr>
+                <w:lang w:val="en-US"/>
+              </w:rPr>
+              <w:t>Common</w:t>
+            </w:r>
+          </w:p>
+        </w:tc>
+        <w:tc>
+          <w:tcPr>
+            <w:tcW w:w="1954" w:type="dxa"/>
+          </w:tcPr>
+          <w:p>
+            <w:pPr>
+              <w:rPr>
+                <w:lang w:val="en-US"/>
+              </w:rPr>
+            </w:pPr>
+            <w:r>
+              <w:rPr>
+                <w:lang w:val="en-US"/>
+              </w:rPr>
+              <w:t>1</w:t>
+            </w:r>
+          </w:p>
+        </w:tc>
+      </w:tr>
+      <w:tr>
+        <w:tc>
+          <w:tcPr>
+            <w:tcW w:w="952" w:type="dxa"/>
+          </w:tcPr>
+          <w:p>
+            <w:pPr>
+              <w:rPr>
+                <w:lang w:val="en-US"/>
+              </w:rPr>
+            </w:pPr>
+            <w:r>
+              <w:rPr>
+                <w:lang w:val="en-US"/>
+              </w:rPr>
+              <w:t>5.</w:t>
+            </w:r>
+          </w:p>
+        </w:tc>
+        <w:tc>
+          <w:tcPr>
+            <w:tcW w:w="2095" w:type="dxa"/>
+          </w:tcPr>
+          <w:p>
+            <w:pPr>
+              <w:rPr>
+                <w:lang w:val="en-US"/>
+              </w:rPr>
+            </w:pPr>
+            <w:r>
+              <w:rPr>
+                <w:lang w:val="en-US"/>
+              </w:rPr>
+              <w:t>Common</w:t>
+            </w:r>
+          </w:p>
+        </w:tc>
+        <w:tc>
+          <w:tcPr>
+            <w:tcW w:w="4627" w:type="dxa"/>
+          </w:tcPr>
+          <w:p>
+            <w:pPr>
+              <w:rPr>
+                <w:lang w:val="en-US"/>
+              </w:rPr>
+            </w:pPr>
+            <w:r>
+              <w:rPr>
+                <w:lang w:val="en-US"/>
+              </w:rPr>
+              <w:t>-</w:t>
+            </w:r>
+          </w:p>
+        </w:tc>
+        <w:tc>
+          <w:tcPr>
+            <w:tcW w:w="1954" w:type="dxa"/>
+          </w:tcPr>
+          <w:p>
+            <w:pPr>
+              <w:rPr>
+                <w:lang w:val="en-US"/>
+              </w:rPr>
+            </w:pPr>
+            <w:r>
+              <w:rPr>
+                <w:lang w:val="en-US"/>
+              </w:rPr>
+              <w:t>0</w:t>
+            </w:r>
+          </w:p>
+        </w:tc>
+      </w:tr>
+      <w:tr>
+        <w:tc>
+          <w:tcPr>
+            <w:tcW w:w="952" w:type="dxa"/>
+          </w:tcPr>
+          <w:p>
+            <w:pPr>
+              <w:rPr>
+                <w:lang w:val="en-US"/>
+              </w:rPr>
+            </w:pPr>
+            <w:r>
+              <w:rPr>
+                <w:lang w:val="en-US"/>
+              </w:rPr>
+              <w:t>6.</w:t>
+            </w:r>
+          </w:p>
+        </w:tc>
+        <w:tc>
+          <w:tcPr>
+            <w:tcW w:w="2095" w:type="dxa"/>
+          </w:tcPr>
+          <w:p>
+            <w:pPr>
+              <w:rPr>
+                <w:lang w:val="en-US"/>
+              </w:rPr>
+            </w:pPr>
+            <w:r>
+              <w:rPr>
+                <w:lang w:val="en-US"/>
+              </w:rPr>
+              <w:t>Core</w:t>
+            </w:r>
+          </w:p>
+        </w:tc>
+        <w:tc>
+          <w:tcPr>
+            <w:tcW w:w="4627" w:type="dxa"/>
+          </w:tcPr>
+          <w:p>
+            <w:pPr>
+              <w:rPr>
+                <w:lang w:val="en-US"/>
+              </w:rPr>
+            </w:pPr>
+            <w:r>
+              <w:rPr>
+                <w:lang w:val="en-US"/>
+              </w:rPr>
+              <w:t>Common, Player, Enemy, Asteroid, Collision</w:t>
+            </w:r>
+          </w:p>
+        </w:tc>
+        <w:tc>
+          <w:tcPr>
+            <w:tcW w:w="1954" w:type="dxa"/>
+          </w:tcPr>
+          <w:p>
+            <w:pPr>
+              <w:rPr>
+                <w:lang w:val="en-US"/>
+              </w:rPr>
+            </w:pPr>
+            <w:r>
+              <w:rPr>
+                <w:lang w:val="en-US"/>
+              </w:rPr>
+              <w:t>2</w:t>
+            </w:r>
+          </w:p>
+        </w:tc>
+      </w:tr>
+    </w:tbl>
+    <w:p>
+      <w:pPr>
+        <w:pStyle w:val="Overskrift2"/>
+        <w:rPr>
+          <w:lang w:val="en-US"/>
+        </w:rPr>
+      </w:pPr>
+      <w:r>
+        <w:rPr>
+          <w:lang w:val="en-US"/>
+        </w:rPr>
+        <w:t>Reflection</w:t>
+      </w:r>
+    </w:p>
+    <w:p>
+      <w:pPr>
+        <w:rPr>
+          <w:lang w:val="en-US"/>
+        </w:rPr>
+      </w:pPr>
+      <w:r>
+        <w:rPr>
+          <w:lang w:val="en-US"/>
+        </w:rPr>
+        <w:t>In the monolithic application “</w:t>
+      </w:r>
+      <w:proofErr w:type="spellStart"/>
+      <w:r>
+        <w:rPr>
+          <w:lang w:val="en-US"/>
+        </w:rPr>
+        <w:t>IntroLab</w:t>
+      </w:r>
+      <w:proofErr w:type="spellEnd"/>
+      <w:r>
+        <w:rPr>
+          <w:lang w:val="en-US"/>
+        </w:rPr>
+        <w:t>” the dependencies are all over the place and the depth goes far were the “</w:t>
+      </w:r>
+      <w:proofErr w:type="spellStart"/>
+      <w:r>
+        <w:rPr>
+          <w:lang w:val="en-US"/>
+        </w:rPr>
+        <w:t>JavaLab</w:t>
+      </w:r>
+      <w:proofErr w:type="spellEnd"/>
+      <w:r>
+        <w:rPr>
+          <w:lang w:val="en-US"/>
+        </w:rPr>
+        <w:t>” has a much flatter depth which look</w:t>
+      </w:r>
+      <w:r>
+        <w:rPr>
+          <w:lang w:val="en-US"/>
+        </w:rPr>
+        <w:t>s</w:t>
+      </w:r>
+      <w:r>
+        <w:rPr>
+          <w:lang w:val="en-US"/>
+        </w:rPr>
+        <w:t xml:space="preserve"> a lot </w:t>
+      </w:r>
+      <w:r>
+        <w:rPr>
+          <w:lang w:val="en-US"/>
+        </w:rPr>
+        <w:t>simpler</w:t>
+      </w:r>
+      <w:r>
+        <w:rPr>
+          <w:lang w:val="en-US"/>
+        </w:rPr>
+        <w:t xml:space="preserve"> to apply changes to since only one or a few files needs modification when remove, updating or added things to modules or completely new modules.</w:t>
+      </w:r>
+    </w:p>
+    <w:p>
+      <w:pPr>
+        <w:pStyle w:val="Overskrift1"/>
+        <w:rPr>
+          <w:lang w:val="en-US"/>
+        </w:rPr>
+      </w:pPr>
+      <w:proofErr w:type="spellStart"/>
+      <w:r>
+        <w:rPr>
+          <w:lang w:val="en-US"/>
+        </w:rPr>
+        <w:t>OSGILab</w:t>
+      </w:r>
+      <w:proofErr w:type="spellEnd"/>
+    </w:p>
+    <w:p>
+      <w:pPr>
+        <w:rPr>
+          <w:lang w:val="en-US"/>
+        </w:rPr>
+      </w:pPr>
+      <w:r>
+        <w:rPr>
+          <w:lang w:val="en-US"/>
+        </w:rPr>
+        <w:t>The code outcome from NetBeansLab2 makes it possible to load and unload modules in runtime by modifying a file, specifically the “update.xml” file</w:t>
+      </w:r>
+      <w:r>
+        <w:rPr>
+          <w:lang w:val="en-US"/>
+        </w:rPr>
+        <w:t>. Another way to do the same task of load- and unloading modules is thou a command line interface (CLI). OSGI is standard for making such CLI and for this exercise Apache’s implementation of the OSGI standard called Felix will be used.</w:t>
+      </w:r>
+    </w:p>
+    <w:p>
+      <w:pPr>
+        <w:rPr>
+          <w:lang w:val="en-US"/>
+        </w:rPr>
+      </w:pPr>
+      <w:r>
+        <w:rPr>
+          <w:lang w:val="en-US"/>
+        </w:rPr>
+        <w:t xml:space="preserve">The major changes that </w:t>
+      </w:r>
+      <w:r>
+        <w:rPr>
+          <w:lang w:val="en-US"/>
+        </w:rPr>
+        <w:t>have</w:t>
+      </w:r>
+      <w:r>
+        <w:rPr>
+          <w:lang w:val="en-US"/>
+        </w:rPr>
+        <w:t xml:space="preserve"> been made is making a new OSGI project and then generating all the modules again because in the OSGI standard these are referred to as bundles. Then after creating all the bundles need the code were mostly just move over with a few changes such as removing the “Lookup” implementations that can be seen on </w:t>
+      </w:r>
+      <w:r>
+        <w:rPr>
+          <w:i/>
+          <w:iCs/>
+          <w:lang w:val="en-US"/>
+        </w:rPr>
+        <w:t>(figure 5)</w:t>
+      </w:r>
+      <w:r>
+        <w:rPr>
+          <w:lang w:val="en-US"/>
+        </w:rPr>
+        <w:t xml:space="preserve"> and wrapping the “</w:t>
+      </w:r>
+      <w:proofErr w:type="spellStart"/>
+      <w:r>
+        <w:rPr>
+          <w:lang w:val="en-US"/>
+        </w:rPr>
+        <w:t>LibGDX</w:t>
+      </w:r>
+      <w:proofErr w:type="spellEnd"/>
+      <w:r>
+        <w:rPr>
+          <w:lang w:val="en-US"/>
+        </w:rPr>
+        <w:t>” dependencies, this wrapper is then referred to in the bundles instead of directly importing “</w:t>
+      </w:r>
+      <w:proofErr w:type="spellStart"/>
+      <w:r>
+        <w:rPr>
+          <w:lang w:val="en-US"/>
+        </w:rPr>
+        <w:t>LibGDX</w:t>
+      </w:r>
+      <w:proofErr w:type="spellEnd"/>
+      <w:r>
+        <w:rPr>
+          <w:lang w:val="en-US"/>
+        </w:rPr>
+        <w:t>”</w:t>
+      </w:r>
+      <w:r>
+        <w:rPr>
+          <w:lang w:val="en-US"/>
+        </w:rPr>
+        <w:t>.</w:t>
+      </w:r>
+    </w:p>
+    <w:p>
+      <w:pPr>
+        <w:rPr>
+          <w:lang w:val="en-US"/>
+        </w:rPr>
+      </w:pPr>
+      <w:r>
+        <w:rPr>
+          <w:lang w:val="en-US"/>
+        </w:rPr>
+        <w:t xml:space="preserve">Another major change is the </w:t>
+      </w:r>
+      <w:r>
+        <w:rPr>
+          <w:lang w:val="en-US"/>
+        </w:rPr>
+        <w:t>none porting of the “</w:t>
+      </w:r>
+      <w:proofErr w:type="spellStart"/>
+      <w:r>
+        <w:rPr>
+          <w:lang w:val="en-US"/>
+        </w:rPr>
+        <w:t>SilentUpdate</w:t>
+      </w:r>
+      <w:proofErr w:type="spellEnd"/>
+      <w:r>
+        <w:rPr>
+          <w:lang w:val="en-US"/>
+        </w:rPr>
+        <w:t>” as this is no longer needed and last thing beside adding the OSGI dependencies to the “pom.xml” files of each bundle, is to refracture the “*.xml” files in the “META-INF” folder</w:t>
+      </w:r>
+      <w:r>
+        <w:rPr>
+          <w:lang w:val="en-US"/>
+        </w:rPr>
+        <w:t xml:space="preserve"> t</w:t>
+      </w:r>
+      <w:r>
+        <w:rPr>
+          <w:lang w:val="en-US"/>
+        </w:rPr>
+        <w:t>w</w:t>
+      </w:r>
+      <w:r>
+        <w:rPr>
+          <w:lang w:val="en-US"/>
+        </w:rPr>
+        <w:t xml:space="preserve">o important things in the new files is </w:t>
+      </w:r>
+      <w:r>
+        <w:rPr>
+          <w:lang w:val="en-US"/>
+        </w:rPr>
+        <w:t xml:space="preserve">the </w:t>
+      </w:r>
+      <w:r>
+        <w:rPr>
+          <w:lang w:val="en-US"/>
+        </w:rPr>
+        <w:t>“</w:t>
+      </w:r>
+      <w:r>
+        <w:rPr>
+          <w:lang w:val="en-US"/>
+        </w:rPr>
+        <w:t>service</w:t>
+      </w:r>
+      <w:r>
+        <w:rPr>
+          <w:lang w:val="en-US"/>
+        </w:rPr>
+        <w:t>”</w:t>
+      </w:r>
+      <w:r>
+        <w:rPr>
+          <w:lang w:val="en-US"/>
+        </w:rPr>
+        <w:t xml:space="preserve"> tags</w:t>
+      </w:r>
+      <w:r>
+        <w:rPr>
+          <w:lang w:val="en-US"/>
+        </w:rPr>
+        <w:t xml:space="preserve"> where</w:t>
+      </w:r>
+      <w:r>
+        <w:rPr>
+          <w:lang w:val="en-US"/>
+        </w:rPr>
         <w:t xml:space="preserve"> </w:t>
       </w:r>
-      <w:fldSimple w:instr=" SEQ Figure \* ARABIC ">
-        <w:r>
-          <w:rPr>
-            <w:noProof/>
-          </w:rPr>
-          <w:t>8</w:t>
-        </w:r>
-      </w:fldSimple>
-      <w:r>
-        <w:t xml:space="preserve"> updates.xml</w:t>
-      </w:r>
-    </w:p>
-    <w:p>
-      <w:pPr>
-        <w:rPr>
-          <w:lang w:val="en-US"/>
-        </w:rPr>
-      </w:pPr>
-      <w:r>
-        <w:rPr>
-          <w:lang w:val="en-US"/>
-        </w:rPr>
-        <w:t>The syntax for declaring new implementations and requesting them is still the same as in the NetBeansLab1 exercise.</w:t>
+      <w:r>
+        <w:rPr>
+          <w:lang w:val="en-US"/>
+        </w:rPr>
+        <w:t xml:space="preserve">within </w:t>
+      </w:r>
+      <w:r>
+        <w:rPr>
+          <w:lang w:val="en-US"/>
+        </w:rPr>
+        <w:t xml:space="preserve">the interface that this bundle </w:t>
+      </w:r>
+      <w:r>
+        <w:rPr>
+          <w:lang w:val="en-US"/>
+        </w:rPr>
+        <w:t xml:space="preserve">contains an implementation of is listed </w:t>
+      </w:r>
+      <w:r>
+        <w:rPr>
+          <w:i/>
+          <w:iCs/>
+          <w:lang w:val="en-US"/>
+        </w:rPr>
+        <w:t>(figure 9)</w:t>
+      </w:r>
+      <w:r>
+        <w:rPr>
+          <w:lang w:val="en-US"/>
+        </w:rPr>
+        <w:t>.</w:t>
+      </w:r>
+    </w:p>
+    <w:p>
+      <w:pPr>
+        <w:keepNext/>
+        <w:rPr>
+          <w:lang w:val="en-US"/>
+        </w:rPr>
+      </w:pPr>
+      <w:r>
+        <w:rPr>
+          <w:lang w:val="en-US"/>
+        </w:rPr>
+        <w:drawing>
+          <wp:inline distT="0" distB="0" distL="0" distR="0" wp14:anchorId="18EDD05B" wp14:editId="1C77097A">
+            <wp:extent cx="6120130" cy="566420"/>
+            <wp:effectExtent l="0" t="0" r="0" b="5080"/>
+            <wp:docPr id="10" name="Billede 10"/>
+            <wp:cNvGraphicFramePr>
+              <a:graphicFrameLocks xmlns:a="http://schemas.openxmlformats.org/drawingml/2006/main" noChangeAspect="1"/>
+            </wp:cNvGraphicFramePr>
+            <a:graphic xmlns:a="http://schemas.openxmlformats.org/drawingml/2006/main">
+              <a:graphicData uri="http://schemas.openxmlformats.org/drawingml/2006/picture">
+                <pic:pic xmlns:pic="http://schemas.openxmlformats.org/drawingml/2006/picture">
+                  <pic:nvPicPr>
+                    <pic:cNvPr id="1" name=""/>
+                    <pic:cNvPicPr/>
+                  </pic:nvPicPr>
+                  <pic:blipFill>
+                    <a:blip r:embed="rId15"/>
+                    <a:stretch>
+                      <a:fillRect/>
+                    </a:stretch>
+                  </pic:blipFill>
+                  <pic:spPr>
+                    <a:xfrm>
+                      <a:off x="0" y="0"/>
+                      <a:ext cx="6120130" cy="566420"/>
+                    </a:xfrm>
+                    <a:prstGeom prst="rect">
+                      <a:avLst/>
+                    </a:prstGeom>
+                  </pic:spPr>
+                </pic:pic>
+              </a:graphicData>
+            </a:graphic>
+          </wp:inline>
+        </w:drawing>
+      </w:r>
+    </w:p>
+    <w:p>
+      <w:pPr>
+        <w:pStyle w:val="Billedtekst"/>
+        <w:rPr>
+          <w:lang w:val="en-US"/>
+        </w:rPr>
+      </w:pPr>
+      <w:r>
+        <w:rPr>
+          <w:lang w:val="en-US"/>
+        </w:rPr>
+        <w:t xml:space="preserve">Figure </w:t>
+      </w:r>
+      <w:r>
+        <w:rPr>
+          <w:lang w:val="en-US"/>
+        </w:rPr>
+        <w:fldChar w:fldCharType="begin"/>
+      </w:r>
+      <w:r>
+        <w:rPr>
+          <w:lang w:val="en-US"/>
+        </w:rPr>
+        <w:instrText xml:space="preserve"> SEQ Figure \* ARABIC </w:instrText>
+      </w:r>
+      <w:r>
+        <w:rPr>
+          <w:lang w:val="en-US"/>
+        </w:rPr>
+        <w:fldChar w:fldCharType="separate"/>
+      </w:r>
+      <w:r>
+        <w:rPr>
+          <w:noProof/>
+          <w:lang w:val="en-US"/>
+        </w:rPr>
+        <w:t>9</w:t>
+      </w:r>
+      <w:r>
+        <w:rPr>
+          <w:lang w:val="en-US"/>
+        </w:rPr>
+        <w:fldChar w:fldCharType="end"/>
+      </w:r>
+      <w:r>
+        <w:rPr>
+          <w:lang w:val="en-US"/>
+        </w:rPr>
+        <w:t xml:space="preserve"> enemyprocessor.xml </w:t>
+      </w:r>
+      <w:proofErr w:type="spellStart"/>
+      <w:r>
+        <w:rPr>
+          <w:lang w:val="en-US"/>
+        </w:rPr>
+        <w:t>dk.sdu.mmmi.cbse.enemy</w:t>
+      </w:r>
+      <w:proofErr w:type="spellEnd"/>
+      <w:r>
+        <w:rPr>
+          <w:lang w:val="en-US"/>
+        </w:rPr>
+        <w:t xml:space="preserve"> bundle</w:t>
+      </w:r>
+    </w:p>
+    <w:p>
+      <w:pPr>
+        <w:keepNext/>
+        <w:rPr>
+          <w:lang w:val="en-US"/>
+        </w:rPr>
+      </w:pPr>
+      <w:r>
+        <w:rPr>
+          <w:lang w:val="en-US"/>
+        </w:rPr>
+        <w:t xml:space="preserve">The other important thing in these files is the “reference” tag where the need of an implementation of a specific interface is listen along with the relation </w:t>
+      </w:r>
+      <w:r>
+        <w:rPr>
+          <w:i/>
+          <w:iCs/>
+          <w:lang w:val="en-US"/>
+        </w:rPr>
+        <w:t>(figure 10)</w:t>
+      </w:r>
+      <w:r>
+        <w:rPr>
+          <w:lang w:val="en-US"/>
+        </w:rPr>
+        <w:t>.</w:t>
+      </w:r>
+    </w:p>
+    <w:p>
+      <w:pPr>
+        <w:keepNext/>
+        <w:rPr>
+          <w:lang w:val="en-US"/>
+        </w:rPr>
+      </w:pPr>
+      <w:r>
+        <w:rPr>
+          <w:lang w:val="en-US"/>
+        </w:rPr>
+        <w:drawing>
+          <wp:inline distT="0" distB="0" distL="0" distR="0" wp14:anchorId="2E8BB1DF" wp14:editId="60032F4A">
+            <wp:extent cx="6120130" cy="469900"/>
+            <wp:effectExtent l="0" t="0" r="0" b="6350"/>
+            <wp:docPr id="7" name="Billede 7"/>
+            <wp:cNvGraphicFramePr>
+              <a:graphicFrameLocks xmlns:a="http://schemas.openxmlformats.org/drawingml/2006/main" noChangeAspect="1"/>
+            </wp:cNvGraphicFramePr>
+            <a:graphic xmlns:a="http://schemas.openxmlformats.org/drawingml/2006/main">
+              <a:graphicData uri="http://schemas.openxmlformats.org/drawingml/2006/picture">
+                <pic:pic xmlns:pic="http://schemas.openxmlformats.org/drawingml/2006/picture">
+                  <pic:nvPicPr>
+                    <pic:cNvPr id="1" name=""/>
+                    <pic:cNvPicPr/>
+                  </pic:nvPicPr>
+                  <pic:blipFill>
+                    <a:blip r:embed="rId16"/>
+                    <a:stretch>
+                      <a:fillRect/>
+                    </a:stretch>
+                  </pic:blipFill>
+                  <pic:spPr>
+                    <a:xfrm>
+                      <a:off x="0" y="0"/>
+                      <a:ext cx="6120130" cy="469900"/>
+                    </a:xfrm>
+                    <a:prstGeom prst="rect">
+                      <a:avLst/>
+                    </a:prstGeom>
+                  </pic:spPr>
+                </pic:pic>
+              </a:graphicData>
+            </a:graphic>
+          </wp:inline>
+        </w:drawing>
+      </w:r>
+    </w:p>
+    <w:p>
+      <w:pPr>
+        <w:pStyle w:val="Billedtekst"/>
+        <w:rPr>
+          <w:lang w:val="en-US"/>
+        </w:rPr>
+      </w:pPr>
+      <w:r>
+        <w:rPr>
+          <w:lang w:val="en-US"/>
+        </w:rPr>
+        <w:t xml:space="preserve">Figure </w:t>
+      </w:r>
+      <w:r>
+        <w:rPr>
+          <w:lang w:val="en-US"/>
+        </w:rPr>
+        <w:fldChar w:fldCharType="begin"/>
+      </w:r>
+      <w:r>
+        <w:rPr>
+          <w:lang w:val="en-US"/>
+        </w:rPr>
+        <w:instrText xml:space="preserve"> SEQ Figure \* ARABIC </w:instrText>
+      </w:r>
+      <w:r>
+        <w:rPr>
+          <w:lang w:val="en-US"/>
+        </w:rPr>
+        <w:fldChar w:fldCharType="separate"/>
+      </w:r>
+      <w:r>
+        <w:rPr>
+          <w:noProof/>
+          <w:lang w:val="en-US"/>
+        </w:rPr>
+        <w:t>10</w:t>
+      </w:r>
+      <w:r>
+        <w:rPr>
+          <w:lang w:val="en-US"/>
+        </w:rPr>
+        <w:fldChar w:fldCharType="end"/>
+      </w:r>
+      <w:r>
+        <w:rPr>
+          <w:lang w:val="en-US"/>
+        </w:rPr>
+        <w:t xml:space="preserve"> core.xml in </w:t>
+      </w:r>
+      <w:proofErr w:type="spellStart"/>
+      <w:r>
+        <w:rPr>
+          <w:lang w:val="en-US"/>
+        </w:rPr>
+        <w:t>dk.sdu.mmmi.cbse.core</w:t>
+      </w:r>
+      <w:proofErr w:type="spellEnd"/>
+      <w:r>
+        <w:rPr>
+          <w:lang w:val="en-US"/>
+        </w:rPr>
+        <w:t xml:space="preserve"> bundle</w:t>
+      </w:r>
+    </w:p>
+    <w:p>
+      <w:pPr>
+        <w:rPr>
+          <w:lang w:val="en-US"/>
+        </w:rPr>
+      </w:pPr>
+      <w:r>
+        <w:rPr>
+          <w:lang w:val="en-US"/>
+        </w:rPr>
+        <w:lastRenderedPageBreak/>
+        <w:t xml:space="preserve">To load and unload modules the CLI is </w:t>
+      </w:r>
+      <w:r>
+        <w:rPr>
+          <w:lang w:val="en-US"/>
+        </w:rPr>
+        <w:t>used the “</w:t>
+      </w:r>
+      <w:proofErr w:type="spellStart"/>
+      <w:r>
+        <w:rPr>
+          <w:lang w:val="en-US"/>
+        </w:rPr>
+        <w:t>lb</w:t>
+      </w:r>
+      <w:proofErr w:type="spellEnd"/>
+      <w:r>
+        <w:rPr>
+          <w:lang w:val="en-US"/>
+        </w:rPr>
+        <w:t>” (list bundles) command is used to display the status of all bundles. The “stop” and “start” commands followed by a bundle’s id is then used to load and unload bundles.</w:t>
+      </w:r>
+    </w:p>
+    <w:p>
+      <w:pPr>
+        <w:pStyle w:val="Overskrift1"/>
+        <w:rPr>
+          <w:lang w:val="en-US"/>
+        </w:rPr>
+      </w:pPr>
+      <w:proofErr w:type="spellStart"/>
+      <w:r>
+        <w:rPr>
+          <w:lang w:val="en-US"/>
+        </w:rPr>
+        <w:t>SpringLab</w:t>
+      </w:r>
+      <w:proofErr w:type="spellEnd"/>
+    </w:p>
+    <w:p>
+      <w:pPr>
+        <w:rPr>
+          <w:lang w:val="en-US"/>
+        </w:rPr>
+      </w:pPr>
+      <w:r>
+        <w:rPr>
+          <w:lang w:val="en-US"/>
+        </w:rPr>
+        <w:t xml:space="preserve">In this lab spring is used to manage the modules. </w:t>
+      </w:r>
+      <w:r>
+        <w:rPr>
+          <w:lang w:val="en-US"/>
+        </w:rPr>
+        <w:t>The exercise builds on the code from “</w:t>
+      </w:r>
+      <w:proofErr w:type="spellStart"/>
+      <w:r>
+        <w:rPr>
+          <w:lang w:val="en-US"/>
+        </w:rPr>
+        <w:t>JavaLab</w:t>
+      </w:r>
+      <w:proofErr w:type="spellEnd"/>
+      <w:r>
+        <w:rPr>
+          <w:lang w:val="en-US"/>
+        </w:rPr>
+        <w:t>”. The only module that has been modified is the “Core” module. Instead of using the “</w:t>
+      </w:r>
+      <w:proofErr w:type="spellStart"/>
+      <w:r>
+        <w:rPr>
+          <w:lang w:val="en-US"/>
+        </w:rPr>
+        <w:t>SPILocator</w:t>
+      </w:r>
+      <w:proofErr w:type="spellEnd"/>
+      <w:r>
+        <w:rPr>
+          <w:lang w:val="en-US"/>
+        </w:rPr>
+        <w:t xml:space="preserve">” this has been removed along with the </w:t>
+      </w:r>
+      <w:r>
+        <w:rPr>
+          <w:lang w:val="en-US"/>
+        </w:rPr>
+        <w:t>files in the “resource” folders for alle modules. The “Core” module has gotten an “</w:t>
+      </w:r>
+      <w:proofErr w:type="spellStart"/>
+      <w:r>
+        <w:rPr>
+          <w:lang w:val="en-US"/>
+        </w:rPr>
+        <w:t>ApplicationContext</w:t>
+      </w:r>
+      <w:proofErr w:type="spellEnd"/>
+      <w:r>
+        <w:rPr>
+          <w:lang w:val="en-US"/>
+        </w:rPr>
+        <w:t xml:space="preserve">” from the Spring framework </w:t>
+      </w:r>
+      <w:r>
+        <w:rPr>
+          <w:i/>
+          <w:iCs/>
+          <w:lang w:val="en-US"/>
+        </w:rPr>
+        <w:t>(figure 11)</w:t>
+      </w:r>
+      <w:r>
+        <w:rPr>
+          <w:lang w:val="en-US"/>
+        </w:rPr>
+        <w:t xml:space="preserve">, </w:t>
+      </w:r>
+      <w:r>
+        <w:rPr>
+          <w:lang w:val="en-US"/>
+        </w:rPr>
+        <w:t xml:space="preserve">within this instance the other modules is stored, and they can be accessed thou here. </w:t>
+      </w:r>
+    </w:p>
+    <w:p>
+      <w:pPr>
+        <w:keepNext/>
+        <w:rPr>
+          <w:lang w:val="en-US"/>
+        </w:rPr>
+      </w:pPr>
+      <w:r>
+        <w:rPr>
+          <w:lang w:val="en-US"/>
+        </w:rPr>
+        <w:drawing>
+          <wp:inline distT="0" distB="0" distL="0" distR="0" wp14:anchorId="336F97FD" wp14:editId="239FFDE8">
+            <wp:extent cx="6120130" cy="1280160"/>
+            <wp:effectExtent l="0" t="0" r="0" b="0"/>
+            <wp:docPr id="12" name="Billede 12" descr="Et billede, der indeholder tekst&#10;&#10;Automatisk genereret beskrivelse"/>
+            <wp:cNvGraphicFramePr>
+              <a:graphicFrameLocks xmlns:a="http://schemas.openxmlformats.org/drawingml/2006/main" noChangeAspect="1"/>
+            </wp:cNvGraphicFramePr>
+            <a:graphic xmlns:a="http://schemas.openxmlformats.org/drawingml/2006/main">
+              <a:graphicData uri="http://schemas.openxmlformats.org/drawingml/2006/picture">
+                <pic:pic xmlns:pic="http://schemas.openxmlformats.org/drawingml/2006/picture">
+                  <pic:nvPicPr>
+                    <pic:cNvPr id="12" name="Billede 12" descr="Et billede, der indeholder tekst&#10;&#10;Automatisk genereret beskrivelse"/>
+                    <pic:cNvPicPr/>
+                  </pic:nvPicPr>
+                  <pic:blipFill>
+                    <a:blip r:embed="rId17"/>
+                    <a:stretch>
+                      <a:fillRect/>
+                    </a:stretch>
+                  </pic:blipFill>
+                  <pic:spPr>
+                    <a:xfrm>
+                      <a:off x="0" y="0"/>
+                      <a:ext cx="6120130" cy="1280160"/>
+                    </a:xfrm>
+                    <a:prstGeom prst="rect">
+                      <a:avLst/>
+                    </a:prstGeom>
+                  </pic:spPr>
+                </pic:pic>
+              </a:graphicData>
+            </a:graphic>
+          </wp:inline>
+        </w:drawing>
+      </w:r>
+    </w:p>
+    <w:p>
+      <w:pPr>
+        <w:pStyle w:val="Billedtekst"/>
+        <w:rPr>
+          <w:lang w:val="en-US"/>
+        </w:rPr>
+      </w:pPr>
+      <w:r>
+        <w:rPr>
+          <w:lang w:val="en-US"/>
+        </w:rPr>
+        <w:t xml:space="preserve">Figure </w:t>
+      </w:r>
+      <w:r>
+        <w:rPr>
+          <w:lang w:val="en-US"/>
+        </w:rPr>
+        <w:fldChar w:fldCharType="begin"/>
+      </w:r>
+      <w:r>
+        <w:rPr>
+          <w:lang w:val="en-US"/>
+        </w:rPr>
+        <w:instrText xml:space="preserve"> SEQ Figure \* ARABIC </w:instrText>
+      </w:r>
+      <w:r>
+        <w:rPr>
+          <w:lang w:val="en-US"/>
+        </w:rPr>
+        <w:fldChar w:fldCharType="separate"/>
+      </w:r>
+      <w:r>
+        <w:rPr>
+          <w:noProof/>
+          <w:lang w:val="en-US"/>
+        </w:rPr>
+        <w:t>11</w:t>
+      </w:r>
+      <w:r>
+        <w:rPr>
+          <w:lang w:val="en-US"/>
+        </w:rPr>
+        <w:fldChar w:fldCharType="end"/>
+      </w:r>
+      <w:r>
+        <w:rPr>
+          <w:lang w:val="en-US"/>
+        </w:rPr>
+        <w:t xml:space="preserve"> Game.java in Core module</w:t>
+      </w:r>
+    </w:p>
+    <w:p>
+      <w:pPr>
+        <w:rPr>
+          <w:lang w:val="en-US"/>
+        </w:rPr>
+      </w:pPr>
+      <w:r>
+        <w:rPr>
+          <w:lang w:val="en-US"/>
+        </w:rPr>
+        <w:t xml:space="preserve">To add modules the “bean” tag is used in the “Beans.xml” file in the “resource” folder within the “Core” module where a name and a path to the java class are listed </w:t>
+      </w:r>
+      <w:r>
+        <w:rPr>
+          <w:i/>
+          <w:iCs/>
+          <w:lang w:val="en-US"/>
+        </w:rPr>
+        <w:t>(figure 12)</w:t>
+      </w:r>
+      <w:r>
+        <w:rPr>
+          <w:lang w:val="en-US"/>
+        </w:rPr>
+        <w:t>.</w:t>
+      </w:r>
+    </w:p>
+    <w:p>
+      <w:pPr>
+        <w:keepNext/>
+        <w:rPr>
+          <w:lang w:val="en-US"/>
+        </w:rPr>
+      </w:pPr>
+      <w:r>
+        <w:rPr>
+          <w:lang w:val="en-US"/>
+        </w:rPr>
+        <w:drawing>
+          <wp:inline distT="0" distB="0" distL="0" distR="0" wp14:anchorId="652E01CD" wp14:editId="57884D74">
+            <wp:extent cx="6120130" cy="1660525"/>
+            <wp:effectExtent l="0" t="0" r="0" b="0"/>
+            <wp:docPr id="11" name="Billede 11" descr="Et billede, der indeholder tekst&#10;&#10;Automatisk genereret beskrivelse"/>
+            <wp:cNvGraphicFramePr>
+              <a:graphicFrameLocks xmlns:a="http://schemas.openxmlformats.org/drawingml/2006/main" noChangeAspect="1"/>
+            </wp:cNvGraphicFramePr>
+            <a:graphic xmlns:a="http://schemas.openxmlformats.org/drawingml/2006/main">
+              <a:graphicData uri="http://schemas.openxmlformats.org/drawingml/2006/picture">
+                <pic:pic xmlns:pic="http://schemas.openxmlformats.org/drawingml/2006/picture">
+                  <pic:nvPicPr>
+                    <pic:cNvPr id="11" name="Billede 11" descr="Et billede, der indeholder tekst&#10;&#10;Automatisk genereret beskrivelse"/>
+                    <pic:cNvPicPr/>
+                  </pic:nvPicPr>
+                  <pic:blipFill>
+                    <a:blip r:embed="rId18"/>
+                    <a:stretch>
+                      <a:fillRect/>
+                    </a:stretch>
+                  </pic:blipFill>
+                  <pic:spPr>
+                    <a:xfrm>
+                      <a:off x="0" y="0"/>
+                      <a:ext cx="6120130" cy="1660525"/>
+                    </a:xfrm>
+                    <a:prstGeom prst="rect">
+                      <a:avLst/>
+                    </a:prstGeom>
+                  </pic:spPr>
+                </pic:pic>
+              </a:graphicData>
+            </a:graphic>
+          </wp:inline>
+        </w:drawing>
+      </w:r>
+    </w:p>
+    <w:p>
+      <w:pPr>
+        <w:pStyle w:val="Billedtekst"/>
+        <w:rPr>
+          <w:lang w:val="en-US"/>
+        </w:rPr>
+      </w:pPr>
+      <w:r>
+        <w:rPr>
+          <w:lang w:val="en-US"/>
+        </w:rPr>
+        <w:t xml:space="preserve">Figure </w:t>
+      </w:r>
+      <w:r>
+        <w:rPr>
+          <w:lang w:val="en-US"/>
+        </w:rPr>
+        <w:fldChar w:fldCharType="begin"/>
+      </w:r>
+      <w:r>
+        <w:rPr>
+          <w:lang w:val="en-US"/>
+        </w:rPr>
+        <w:instrText xml:space="preserve"> SEQ Figure \* ARABIC </w:instrText>
+      </w:r>
+      <w:r>
+        <w:rPr>
+          <w:lang w:val="en-US"/>
+        </w:rPr>
+        <w:fldChar w:fldCharType="separate"/>
+      </w:r>
+      <w:r>
+        <w:rPr>
+          <w:noProof/>
+          <w:lang w:val="en-US"/>
+        </w:rPr>
+        <w:t>12</w:t>
+      </w:r>
+      <w:r>
+        <w:rPr>
+          <w:lang w:val="en-US"/>
+        </w:rPr>
+        <w:fldChar w:fldCharType="end"/>
+      </w:r>
+      <w:r>
+        <w:rPr>
+          <w:lang w:val="en-US"/>
+        </w:rPr>
+        <w:t xml:space="preserve"> Beans.xml in Core module</w:t>
+      </w:r>
+    </w:p>
+    <w:p>
+      <w:pPr>
+        <w:pStyle w:val="Overskrift1"/>
+        <w:rPr>
+          <w:lang w:val="en-US"/>
+        </w:rPr>
+      </w:pPr>
+      <w:proofErr w:type="spellStart"/>
+      <w:r>
+        <w:rPr>
+          <w:lang w:val="en-US"/>
+        </w:rPr>
+        <w:t>TestLab</w:t>
+      </w:r>
+      <w:proofErr w:type="spellEnd"/>
+    </w:p>
+    <w:p>
+      <w:pPr>
+        <w:rPr>
+          <w:lang w:val="en-US"/>
+        </w:rPr>
+      </w:pPr>
+      <w:r>
+        <w:rPr>
+          <w:lang w:val="en-US"/>
+        </w:rPr>
+        <w:t xml:space="preserve">This exercise is about unit testing and for this the code from the </w:t>
+      </w:r>
+      <w:proofErr w:type="spellStart"/>
+      <w:r>
+        <w:rPr>
+          <w:lang w:val="en-US"/>
+        </w:rPr>
+        <w:t>OSGILab</w:t>
+      </w:r>
+      <w:proofErr w:type="spellEnd"/>
+      <w:r>
+        <w:rPr>
+          <w:lang w:val="en-US"/>
+        </w:rPr>
+        <w:t xml:space="preserve"> and some dependencies from “</w:t>
+      </w:r>
+      <w:proofErr w:type="spellStart"/>
+      <w:r>
+        <w:rPr>
+          <w:lang w:val="en-US"/>
+        </w:rPr>
+        <w:t>junit</w:t>
+      </w:r>
+      <w:proofErr w:type="spellEnd"/>
+      <w:r>
+        <w:rPr>
+          <w:lang w:val="en-US"/>
+        </w:rPr>
+        <w:t>” are used. First a test folder is made in the module that is going to be tested</w:t>
+      </w:r>
+      <w:r>
+        <w:rPr>
+          <w:lang w:val="en-US"/>
+        </w:rPr>
+        <w:t>. The functions that needs to be ran is labeled with a “@Test” from “</w:t>
+      </w:r>
+      <w:proofErr w:type="spellStart"/>
+      <w:r>
+        <w:rPr>
+          <w:lang w:val="en-US"/>
+        </w:rPr>
+        <w:t>org.junit.jupiter.api</w:t>
+      </w:r>
+      <w:proofErr w:type="spellEnd"/>
+      <w:r>
+        <w:rPr>
+          <w:lang w:val="en-US"/>
+        </w:rPr>
+        <w:t xml:space="preserve">”, the same as overriding a function </w:t>
+      </w:r>
+      <w:r>
+        <w:rPr>
+          <w:i/>
+          <w:iCs/>
+          <w:lang w:val="en-US"/>
+        </w:rPr>
+        <w:t>(figure 13)</w:t>
+      </w:r>
+      <w:r>
+        <w:rPr>
+          <w:lang w:val="en-US"/>
+        </w:rPr>
+        <w:t>.</w:t>
+      </w:r>
+    </w:p>
+    <w:p>
+      <w:pPr>
+        <w:keepNext/>
+        <w:rPr>
+          <w:lang w:val="en-US"/>
+        </w:rPr>
+      </w:pPr>
+      <w:r>
+        <w:rPr>
+          <w:lang w:val="en-US"/>
+        </w:rPr>
+        <w:drawing>
+          <wp:inline distT="0" distB="0" distL="0" distR="0" wp14:anchorId="1DCF16AB" wp14:editId="2CA570EB">
+            <wp:extent cx="3096057" cy="419158"/>
+            <wp:effectExtent l="0" t="0" r="9525" b="0"/>
+            <wp:docPr id="14" name="Billede 14"/>
+            <wp:cNvGraphicFramePr>
+              <a:graphicFrameLocks xmlns:a="http://schemas.openxmlformats.org/drawingml/2006/main" noChangeAspect="1"/>
+            </wp:cNvGraphicFramePr>
+            <a:graphic xmlns:a="http://schemas.openxmlformats.org/drawingml/2006/main">
+              <a:graphicData uri="http://schemas.openxmlformats.org/drawingml/2006/picture">
+                <pic:pic xmlns:pic="http://schemas.openxmlformats.org/drawingml/2006/picture">
+                  <pic:nvPicPr>
+                    <pic:cNvPr id="1" name=""/>
+                    <pic:cNvPicPr/>
+                  </pic:nvPicPr>
+                  <pic:blipFill>
+                    <a:blip r:embed="rId19"/>
+                    <a:stretch>
+                      <a:fillRect/>
+                    </a:stretch>
+                  </pic:blipFill>
+                  <pic:spPr>
+                    <a:xfrm>
+                      <a:off x="0" y="0"/>
+                      <a:ext cx="3096057" cy="419158"/>
+                    </a:xfrm>
+                    <a:prstGeom prst="rect">
+                      <a:avLst/>
+                    </a:prstGeom>
+                  </pic:spPr>
+                </pic:pic>
+              </a:graphicData>
+            </a:graphic>
+          </wp:inline>
+        </w:drawing>
+      </w:r>
+    </w:p>
+    <w:p>
+      <w:pPr>
+        <w:pStyle w:val="Billedtekst"/>
+        <w:rPr>
+          <w:lang w:val="en-US"/>
+        </w:rPr>
+      </w:pPr>
+      <w:r>
+        <w:rPr>
+          <w:lang w:val="en-US"/>
+        </w:rPr>
+        <w:t xml:space="preserve">Figure </w:t>
+      </w:r>
+      <w:r>
+        <w:rPr>
+          <w:lang w:val="en-US"/>
+        </w:rPr>
+        <w:fldChar w:fldCharType="begin"/>
+      </w:r>
+      <w:r>
+        <w:rPr>
+          <w:lang w:val="en-US"/>
+        </w:rPr>
+        <w:instrText xml:space="preserve"> SEQ Figure \* ARABIC </w:instrText>
+      </w:r>
+      <w:r>
+        <w:rPr>
+          <w:lang w:val="en-US"/>
+        </w:rPr>
+        <w:fldChar w:fldCharType="separate"/>
+      </w:r>
+      <w:r>
+        <w:rPr>
+          <w:noProof/>
+          <w:lang w:val="en-US"/>
+        </w:rPr>
+        <w:t>13</w:t>
+      </w:r>
+      <w:r>
+        <w:rPr>
+          <w:lang w:val="en-US"/>
+        </w:rPr>
+        <w:fldChar w:fldCharType="end"/>
+      </w:r>
+      <w:r>
+        <w:rPr>
+          <w:lang w:val="en-US"/>
+        </w:rPr>
+        <w:t xml:space="preserve"> </w:t>
+      </w:r>
+      <w:proofErr w:type="spellStart"/>
+      <w:r>
+        <w:rPr>
+          <w:lang w:val="en-US"/>
+        </w:rPr>
+        <w:t>PlayerControlSystemTest</w:t>
+      </w:r>
+      <w:proofErr w:type="spellEnd"/>
+      <w:r>
+        <w:rPr>
+          <w:lang w:val="en-US"/>
+        </w:rPr>
+        <w:t xml:space="preserve"> in </w:t>
+      </w:r>
+      <w:r>
+        <w:rPr>
+          <w:lang w:val="en-US"/>
+        </w:rPr>
+        <w:t xml:space="preserve">test in </w:t>
+      </w:r>
+      <w:proofErr w:type="spellStart"/>
+      <w:r>
+        <w:rPr>
+          <w:lang w:val="en-US"/>
+        </w:rPr>
+        <w:t>dk.sdu.mmmi.cbse.player</w:t>
+      </w:r>
+      <w:proofErr w:type="spellEnd"/>
+    </w:p>
+    <w:p>
+      <w:pPr>
+        <w:rPr>
+          <w:lang w:val="en-US"/>
+        </w:rPr>
+      </w:pPr>
+      <w:r>
+        <w:rPr>
+          <w:lang w:val="en-US"/>
+        </w:rPr>
+        <w:t xml:space="preserve">For this exercise two tests were made, one for testing the </w:t>
+      </w:r>
+      <w:proofErr w:type="spellStart"/>
+      <w:r>
+        <w:rPr>
+          <w:lang w:val="en-US"/>
+        </w:rPr>
+        <w:t>playership’s</w:t>
+      </w:r>
+      <w:proofErr w:type="spellEnd"/>
+      <w:r>
+        <w:rPr>
+          <w:lang w:val="en-US"/>
+        </w:rPr>
+        <w:t xml:space="preserve"> starting position and another for testing the movement.</w:t>
+      </w:r>
+    </w:p>
+    <w:p>
+      <w:pPr>
+        <w:rPr>
+          <w:lang w:val="en-US"/>
+        </w:rPr>
+      </w:pPr>
+      <w:r>
+        <w:rPr>
+          <w:lang w:val="en-US"/>
+        </w:rPr>
+        <w:lastRenderedPageBreak/>
+        <w:t xml:space="preserve">In the first test where the starting position is tested, everything is cleared and then the </w:t>
+      </w:r>
+      <w:proofErr w:type="spellStart"/>
+      <w:r>
+        <w:rPr>
+          <w:lang w:val="en-US"/>
+        </w:rPr>
+        <w:t>playership</w:t>
+      </w:r>
+      <w:proofErr w:type="spellEnd"/>
+      <w:r>
+        <w:rPr>
+          <w:lang w:val="en-US"/>
+        </w:rPr>
+        <w:t xml:space="preserve"> is</w:t>
+      </w:r>
+      <w:r>
+        <w:rPr>
+          <w:lang w:val="en-US"/>
+        </w:rPr>
+        <w:t xml:space="preserve"> created, and then</w:t>
+      </w:r>
+      <w:r>
+        <w:rPr>
+          <w:lang w:val="en-US"/>
+        </w:rPr>
+        <w:t xml:space="preserve"> the function “</w:t>
+      </w:r>
+      <w:proofErr w:type="spellStart"/>
+      <w:r>
+        <w:rPr>
+          <w:lang w:val="en-US"/>
+        </w:rPr>
+        <w:t>assertEquals</w:t>
+      </w:r>
+      <w:proofErr w:type="spellEnd"/>
+      <w:r>
+        <w:rPr>
+          <w:lang w:val="en-US"/>
+        </w:rPr>
+        <w:t>” from the “</w:t>
+      </w:r>
+      <w:proofErr w:type="spellStart"/>
+      <w:r>
+        <w:rPr>
+          <w:lang w:val="en-US"/>
+        </w:rPr>
+        <w:t>junit</w:t>
+      </w:r>
+      <w:proofErr w:type="spellEnd"/>
+      <w:r>
+        <w:rPr>
+          <w:lang w:val="en-US"/>
+        </w:rPr>
+        <w:t xml:space="preserve">” dependency, is used to match the </w:t>
+      </w:r>
+      <w:proofErr w:type="spellStart"/>
+      <w:r>
+        <w:rPr>
+          <w:lang w:val="en-US"/>
+        </w:rPr>
+        <w:t>playership’s</w:t>
+      </w:r>
+      <w:proofErr w:type="spellEnd"/>
+      <w:r>
+        <w:rPr>
+          <w:lang w:val="en-US"/>
+        </w:rPr>
+        <w:t xml:space="preserve"> expected position for the X-value, Y-value and the rotation of the ship.</w:t>
+      </w:r>
+    </w:p>
+    <w:p>
+      <w:pPr>
+        <w:rPr>
+          <w:lang w:val="en-US"/>
+        </w:rPr>
+      </w:pPr>
+      <w:r>
+        <w:rPr>
+          <w:lang w:val="en-US"/>
+        </w:rPr>
+        <w:t xml:space="preserve">The second test where to test the movement of the ship, first everything is reset </w:t>
+      </w:r>
+      <w:r>
+        <w:rPr>
+          <w:lang w:val="en-US"/>
+        </w:rPr>
+        <w:t xml:space="preserve">and the </w:t>
+      </w:r>
+      <w:proofErr w:type="spellStart"/>
+      <w:r>
+        <w:rPr>
+          <w:lang w:val="en-US"/>
+        </w:rPr>
+        <w:t>playership</w:t>
+      </w:r>
+      <w:proofErr w:type="spellEnd"/>
+      <w:r>
+        <w:rPr>
+          <w:lang w:val="en-US"/>
+        </w:rPr>
+        <w:t xml:space="preserve"> is created, the Y-value is then stored because it is known that the ship is facing in the vertical direction. A button press is then simulated over a time period and the new Y-value is matched with the old one to see if the ship has moved. The same is then done with the rotation.</w:t>
+      </w:r>
+    </w:p>
+    <w:p>
+      <w:pPr>
+        <w:rPr>
+          <w:lang w:val="en-US"/>
+        </w:rPr>
+      </w:pPr>
+      <w:r>
+        <w:rPr>
+          <w:lang w:val="en-US"/>
+        </w:rPr>
+        <w:t xml:space="preserve">Looking back at this, this last test seems to be fitting better as an input test, the thing that should have been done different </w:t>
+      </w:r>
+      <w:r>
+        <w:rPr>
+          <w:lang w:val="en-US"/>
+        </w:rPr>
+        <w:t>is instead of just checking if the starting and ending values where different, to know if the ship has moved or not. The actual distance should have been compared instead to check if the ship moved correctly in comparation to the input given.</w:t>
+      </w:r>
+    </w:p>
+    <w:p>
+      <w:pPr>
+        <w:rPr>
+          <w:lang w:val="en-US"/>
+        </w:rPr>
+      </w:pPr>
+      <w:r>
+        <w:rPr>
+          <w:lang w:val="en-US"/>
+        </w:rPr>
+        <w:t xml:space="preserve">When the code </w:t>
+      </w:r>
+      <w:r>
+        <w:rPr>
+          <w:lang w:val="en-US"/>
+        </w:rPr>
+        <w:t>is</w:t>
+      </w:r>
+      <w:r>
+        <w:rPr>
+          <w:lang w:val="en-US"/>
+        </w:rPr>
+        <w:t xml:space="preserve"> </w:t>
+      </w:r>
+      <w:r>
+        <w:rPr>
+          <w:lang w:val="en-US"/>
+        </w:rPr>
+        <w:t>executed,</w:t>
+      </w:r>
+      <w:r>
+        <w:rPr>
+          <w:lang w:val="en-US"/>
+        </w:rPr>
+        <w:t xml:space="preserve"> an output is displayed in the console, as seen in the snippet </w:t>
+      </w:r>
+      <w:r>
+        <w:rPr>
+          <w:i/>
+          <w:iCs/>
+          <w:lang w:val="en-US"/>
+        </w:rPr>
+        <w:t>(figure 14)</w:t>
+      </w:r>
+      <w:r>
+        <w:rPr>
+          <w:lang w:val="en-US"/>
+        </w:rPr>
+        <w:t xml:space="preserve"> both tests passed as there were no tests failed and none skipped.</w:t>
+      </w:r>
+    </w:p>
+    <w:p>
+      <w:pPr>
+        <w:keepNext/>
+        <w:rPr>
+          <w:lang w:val="en-US"/>
+        </w:rPr>
+      </w:pPr>
+      <w:r>
+        <w:rPr>
+          <w:lang w:val="en-US"/>
+        </w:rPr>
+        <w:drawing>
+          <wp:inline distT="0" distB="0" distL="0" distR="0" wp14:anchorId="393D2CA3" wp14:editId="6A955867">
+            <wp:extent cx="6120130" cy="1269365"/>
+            <wp:effectExtent l="0" t="0" r="0" b="6985"/>
+            <wp:docPr id="13" name="Billede 13" descr="Et billede, der indeholder tekst&#10;&#10;Automatisk genereret beskrivelse"/>
+            <wp:cNvGraphicFramePr>
+              <a:graphicFrameLocks xmlns:a="http://schemas.openxmlformats.org/drawingml/2006/main" noChangeAspect="1"/>
+            </wp:cNvGraphicFramePr>
+            <a:graphic xmlns:a="http://schemas.openxmlformats.org/drawingml/2006/main">
+              <a:graphicData uri="http://schemas.openxmlformats.org/drawingml/2006/picture">
+                <pic:pic xmlns:pic="http://schemas.openxmlformats.org/drawingml/2006/picture">
+                  <pic:nvPicPr>
+                    <pic:cNvPr id="13" name="Billede 13" descr="Et billede, der indeholder tekst&#10;&#10;Automatisk genereret beskrivelse"/>
+                    <pic:cNvPicPr/>
+                  </pic:nvPicPr>
+                  <pic:blipFill>
+                    <a:blip r:embed="rId20"/>
+                    <a:stretch>
+                      <a:fillRect/>
+                    </a:stretch>
+                  </pic:blipFill>
+                  <pic:spPr>
+                    <a:xfrm>
+                      <a:off x="0" y="0"/>
+                      <a:ext cx="6120130" cy="1269365"/>
+                    </a:xfrm>
+                    <a:prstGeom prst="rect">
+                      <a:avLst/>
+                    </a:prstGeom>
+                  </pic:spPr>
+                </pic:pic>
+              </a:graphicData>
+            </a:graphic>
+          </wp:inline>
+        </w:drawing>
+      </w:r>
+    </w:p>
+    <w:p>
+      <w:pPr>
+        <w:pStyle w:val="Billedtekst"/>
+        <w:rPr>
+          <w:lang w:val="en-US"/>
+        </w:rPr>
+      </w:pPr>
+      <w:r>
+        <w:rPr>
+          <w:lang w:val="en-US"/>
+        </w:rPr>
+        <w:t xml:space="preserve">Figure </w:t>
+      </w:r>
+      <w:r>
+        <w:rPr>
+          <w:lang w:val="en-US"/>
+        </w:rPr>
+        <w:fldChar w:fldCharType="begin"/>
+      </w:r>
+      <w:r>
+        <w:rPr>
+          <w:lang w:val="en-US"/>
+        </w:rPr>
+        <w:instrText xml:space="preserve"> SEQ Figure \* ARABIC </w:instrText>
+      </w:r>
+      <w:r>
+        <w:rPr>
+          <w:lang w:val="en-US"/>
+        </w:rPr>
+        <w:fldChar w:fldCharType="separate"/>
+      </w:r>
+      <w:r>
+        <w:rPr>
+          <w:noProof/>
+          <w:lang w:val="en-US"/>
+        </w:rPr>
+        <w:t>14</w:t>
+      </w:r>
+      <w:r>
+        <w:rPr>
+          <w:lang w:val="en-US"/>
+        </w:rPr>
+        <w:fldChar w:fldCharType="end"/>
       </w:r>
     </w:p>
     <w:sectPr>
-      <w:headerReference w:type="default" r:id="rId15"/>
-      <w:footerReference w:type="default" r:id="rId16"/>
+      <w:headerReference w:type="default" r:id="rId21"/>
+      <w:footerReference w:type="default" r:id="rId22"/>
       <w:pgSz w:w="11906" w:h="16838"/>
       <w:pgMar w:top="1701" w:right="1134" w:bottom="1701" w:left="1134" w:header="708" w:footer="708" w:gutter="0"/>
       <w:cols w:space="708"/>
@@ -1948,7 +4969,7 @@
 </file>
 
 <file path=word/endnotes.xml><?xml version="1.0" encoding="utf-8"?>
-<w:endnotes xmlns:wpc="http://schemas.microsoft.com/office/word/2010/wordprocessingCanvas" xmlns:cx="http://schemas.microsoft.com/office/drawing/2014/chartex" xmlns:cx1="http://schemas.microsoft.com/office/drawing/2015/9/8/chartex" xmlns:cx2="http://schemas.microsoft.com/office/drawing/2015/10/21/chartex" xmlns:cx3="http://schemas.microsoft.com/office/drawing/2016/5/9/chartex" xmlns:cx4="http://schemas.microsoft.com/office/drawing/2016/5/10/chartex" xmlns:cx5="http://schemas.microsoft.com/office/drawing/2016/5/11/chartex" xmlns:cx6="http://schemas.microsoft.com/office/drawing/2016/5/12/chartex" xmlns:cx7="http://schemas.microsoft.com/office/drawing/2016/5/13/chartex" xmlns:cx8="http://schemas.microsoft.com/office/drawing/2016/5/14/chartex" xmlns:mc="http://schemas.openxmlformats.org/markup-compatibility/2006" xmlns:aink="http://schemas.microsoft.com/office/drawing/2016/ink" xmlns:am3d="http://schemas.microsoft.com/office/drawing/2017/model3d" xmlns:o="urn:schemas-microsoft-com:office:office" xmlns:r="http://schemas.openxmlformats.org/officeDocument/2006/relationships" xmlns:m="http://schemas.openxmlformats.org/officeDocument/2006/math" xmlns:v="urn:schemas-microsoft-com:vml" xmlns:wp14="http://schemas.microsoft.com/office/word/2010/wordprocessingDrawing" xmlns:wp="http://schemas.openxmlformats.org/drawingml/2006/wordprocessingDrawing" xmlns:w10="urn:schemas-microsoft-com:office:word" xmlns:w="http://schemas.openxmlformats.org/wordprocessingml/2006/main" xmlns:w14="http://schemas.microsoft.com/office/word/2010/wordml" xmlns:w15="http://schemas.microsoft.com/office/word/2012/wordml" xmlns:w16cex="http://schemas.microsoft.com/office/word/2018/wordml/cex" xmlns:w16cid="http://schemas.microsoft.com/office/word/2016/wordml/cid" xmlns:w16="http://schemas.microsoft.com/office/word/2018/wordml" xmlns:w16sdtdh="http://schemas.microsoft.com/office/word/2020/wordml/sdtdatahash" xmlns:w16se="http://schemas.microsoft.com/office/word/2015/wordml/symex" xmlns:wpg="http://schemas.microsoft.com/office/word/2010/wordprocessingGroup" xmlns:wpi="http://schemas.microsoft.com/office/word/2010/wordprocessingInk" xmlns:wne="http://schemas.microsoft.com/office/word/2006/wordml" xmlns:wps="http://schemas.microsoft.com/office/word/2010/wordprocessingShape" mc:Ignorable="w14 w15 w16se w16cid w16 w16cex w16sdtdh wp14">
+<w:endnotes xmlns:wpc="http://schemas.microsoft.com/office/word/2010/wordprocessingCanvas" xmlns:cx="http://schemas.microsoft.com/office/drawing/2014/chartex" xmlns:cx1="http://schemas.microsoft.com/office/drawing/2015/9/8/chartex" xmlns:cx2="http://schemas.microsoft.com/office/drawing/2015/10/21/chartex" xmlns:cx3="http://schemas.microsoft.com/office/drawing/2016/5/9/chartex" xmlns:cx4="http://schemas.microsoft.com/office/drawing/2016/5/10/chartex" xmlns:cx5="http://schemas.microsoft.com/office/drawing/2016/5/11/chartex" xmlns:cx6="http://schemas.microsoft.com/office/drawing/2016/5/12/chartex" xmlns:cx7="http://schemas.microsoft.com/office/drawing/2016/5/13/chartex" xmlns:cx8="http://schemas.microsoft.com/office/drawing/2016/5/14/chartex" xmlns:mc="http://schemas.openxmlformats.org/markup-compatibility/2006" xmlns:aink="http://schemas.microsoft.com/office/drawing/2016/ink" xmlns:am3d="http://schemas.microsoft.com/office/drawing/2017/model3d" xmlns:o="urn:schemas-microsoft-com:office:office" xmlns:oel="http://schemas.microsoft.com/office/2019/extlst" xmlns:r="http://schemas.openxmlformats.org/officeDocument/2006/relationships" xmlns:m="http://schemas.openxmlformats.org/officeDocument/2006/math" xmlns:v="urn:schemas-microsoft-com:vml" xmlns:wp14="http://schemas.microsoft.com/office/word/2010/wordprocessingDrawing" xmlns:wp="http://schemas.openxmlformats.org/drawingml/2006/wordprocessingDrawing" xmlns:w10="urn:schemas-microsoft-com:office:word" xmlns:w="http://schemas.openxmlformats.org/wordprocessingml/2006/main" xmlns:w14="http://schemas.microsoft.com/office/word/2010/wordml" xmlns:w15="http://schemas.microsoft.com/office/word/2012/wordml" xmlns:w16cex="http://schemas.microsoft.com/office/word/2018/wordml/cex" xmlns:w16cid="http://schemas.microsoft.com/office/word/2016/wordml/cid" xmlns:w16="http://schemas.microsoft.com/office/word/2018/wordml" xmlns:w16sdtdh="http://schemas.microsoft.com/office/word/2020/wordml/sdtdatahash" xmlns:w16se="http://schemas.microsoft.com/office/word/2015/wordml/symex" xmlns:wpg="http://schemas.microsoft.com/office/word/2010/wordprocessingGroup" xmlns:wpi="http://schemas.microsoft.com/office/word/2010/wordprocessingInk" xmlns:wne="http://schemas.microsoft.com/office/word/2006/wordml" xmlns:wps="http://schemas.microsoft.com/office/word/2010/wordprocessingShape" mc:Ignorable="w14 w15 w16se w16cid w16 w16cex w16sdtdh wp14">
   <w:endnote w:type="separator" w:id="-1">
     <w:p>
       <w:pPr>
@@ -1973,7 +4994,7 @@
 </file>
 
 <file path=word/footer1.xml><?xml version="1.0" encoding="utf-8"?>
-<w:ftr xmlns:wpc="http://schemas.microsoft.com/office/word/2010/wordprocessingCanvas" xmlns:cx="http://schemas.microsoft.com/office/drawing/2014/chartex" xmlns:cx1="http://schemas.microsoft.com/office/drawing/2015/9/8/chartex" xmlns:cx2="http://schemas.microsoft.com/office/drawing/2015/10/21/chartex" xmlns:cx3="http://schemas.microsoft.com/office/drawing/2016/5/9/chartex" xmlns:cx4="http://schemas.microsoft.com/office/drawing/2016/5/10/chartex" xmlns:cx5="http://schemas.microsoft.com/office/drawing/2016/5/11/chartex" xmlns:cx6="http://schemas.microsoft.com/office/drawing/2016/5/12/chartex" xmlns:cx7="http://schemas.microsoft.com/office/drawing/2016/5/13/chartex" xmlns:cx8="http://schemas.microsoft.com/office/drawing/2016/5/14/chartex" xmlns:mc="http://schemas.openxmlformats.org/markup-compatibility/2006" xmlns:aink="http://schemas.microsoft.com/office/drawing/2016/ink" xmlns:am3d="http://schemas.microsoft.com/office/drawing/2017/model3d" xmlns:o="urn:schemas-microsoft-com:office:office" xmlns:r="http://schemas.openxmlformats.org/officeDocument/2006/relationships" xmlns:m="http://schemas.openxmlformats.org/officeDocument/2006/math" xmlns:v="urn:schemas-microsoft-com:vml" xmlns:wp14="http://schemas.microsoft.com/office/word/2010/wordprocessingDrawing" xmlns:wp="http://schemas.openxmlformats.org/drawingml/2006/wordprocessingDrawing" xmlns:w10="urn:schemas-microsoft-com:office:word" xmlns:w="http://schemas.openxmlformats.org/wordprocessingml/2006/main" xmlns:w14="http://schemas.microsoft.com/office/word/2010/wordml" xmlns:w15="http://schemas.microsoft.com/office/word/2012/wordml" xmlns:w16cex="http://schemas.microsoft.com/office/word/2018/wordml/cex" xmlns:w16cid="http://schemas.microsoft.com/office/word/2016/wordml/cid" xmlns:w16="http://schemas.microsoft.com/office/word/2018/wordml" xmlns:w16sdtdh="http://schemas.microsoft.com/office/word/2020/wordml/sdtdatahash" xmlns:w16se="http://schemas.microsoft.com/office/word/2015/wordml/symex" xmlns:wpg="http://schemas.microsoft.com/office/word/2010/wordprocessingGroup" xmlns:wpi="http://schemas.microsoft.com/office/word/2010/wordprocessingInk" xmlns:wne="http://schemas.microsoft.com/office/word/2006/wordml" xmlns:wps="http://schemas.microsoft.com/office/word/2010/wordprocessingShape" mc:Ignorable="w14 w15 w16se w16cid w16 w16cex w16sdtdh wp14">
+<w:ftr xmlns:wpc="http://schemas.microsoft.com/office/word/2010/wordprocessingCanvas" xmlns:cx="http://schemas.microsoft.com/office/drawing/2014/chartex" xmlns:cx1="http://schemas.microsoft.com/office/drawing/2015/9/8/chartex" xmlns:cx2="http://schemas.microsoft.com/office/drawing/2015/10/21/chartex" xmlns:cx3="http://schemas.microsoft.com/office/drawing/2016/5/9/chartex" xmlns:cx4="http://schemas.microsoft.com/office/drawing/2016/5/10/chartex" xmlns:cx5="http://schemas.microsoft.com/office/drawing/2016/5/11/chartex" xmlns:cx6="http://schemas.microsoft.com/office/drawing/2016/5/12/chartex" xmlns:cx7="http://schemas.microsoft.com/office/drawing/2016/5/13/chartex" xmlns:cx8="http://schemas.microsoft.com/office/drawing/2016/5/14/chartex" xmlns:mc="http://schemas.openxmlformats.org/markup-compatibility/2006" xmlns:aink="http://schemas.microsoft.com/office/drawing/2016/ink" xmlns:am3d="http://schemas.microsoft.com/office/drawing/2017/model3d" xmlns:o="urn:schemas-microsoft-com:office:office" xmlns:oel="http://schemas.microsoft.com/office/2019/extlst" xmlns:r="http://schemas.openxmlformats.org/officeDocument/2006/relationships" xmlns:m="http://schemas.openxmlformats.org/officeDocument/2006/math" xmlns:v="urn:schemas-microsoft-com:vml" xmlns:wp14="http://schemas.microsoft.com/office/word/2010/wordprocessingDrawing" xmlns:wp="http://schemas.openxmlformats.org/drawingml/2006/wordprocessingDrawing" xmlns:w10="urn:schemas-microsoft-com:office:word" xmlns:w="http://schemas.openxmlformats.org/wordprocessingml/2006/main" xmlns:w14="http://schemas.microsoft.com/office/word/2010/wordml" xmlns:w15="http://schemas.microsoft.com/office/word/2012/wordml" xmlns:w16cex="http://schemas.microsoft.com/office/word/2018/wordml/cex" xmlns:w16cid="http://schemas.microsoft.com/office/word/2016/wordml/cid" xmlns:w16="http://schemas.microsoft.com/office/word/2018/wordml" xmlns:w16sdtdh="http://schemas.microsoft.com/office/word/2020/wordml/sdtdatahash" xmlns:w16se="http://schemas.microsoft.com/office/word/2015/wordml/symex" xmlns:wpg="http://schemas.microsoft.com/office/word/2010/wordprocessingGroup" xmlns:wpi="http://schemas.microsoft.com/office/word/2010/wordprocessingInk" xmlns:wne="http://schemas.microsoft.com/office/word/2006/wordml" xmlns:wps="http://schemas.microsoft.com/office/word/2010/wordprocessingShape" mc:Ignorable="w14 w15 w16se w16cid w16 w16cex w16sdtdh wp14">
   <w:sdt>
     <w:sdtPr>
       <w:id w:val="640158413"/>
@@ -2101,7 +5122,7 @@
 </file>
 
 <file path=word/footnotes.xml><?xml version="1.0" encoding="utf-8"?>
-<w:footnotes xmlns:wpc="http://schemas.microsoft.com/office/word/2010/wordprocessingCanvas" xmlns:cx="http://schemas.microsoft.com/office/drawing/2014/chartex" xmlns:cx1="http://schemas.microsoft.com/office/drawing/2015/9/8/chartex" xmlns:cx2="http://schemas.microsoft.com/office/drawing/2015/10/21/chartex" xmlns:cx3="http://schemas.microsoft.com/office/drawing/2016/5/9/chartex" xmlns:cx4="http://schemas.microsoft.com/office/drawing/2016/5/10/chartex" xmlns:cx5="http://schemas.microsoft.com/office/drawing/2016/5/11/chartex" xmlns:cx6="http://schemas.microsoft.com/office/drawing/2016/5/12/chartex" xmlns:cx7="http://schemas.microsoft.com/office/drawing/2016/5/13/chartex" xmlns:cx8="http://schemas.microsoft.com/office/drawing/2016/5/14/chartex" xmlns:mc="http://schemas.openxmlformats.org/markup-compatibility/2006" xmlns:aink="http://schemas.microsoft.com/office/drawing/2016/ink" xmlns:am3d="http://schemas.microsoft.com/office/drawing/2017/model3d" xmlns:o="urn:schemas-microsoft-com:office:office" xmlns:r="http://schemas.openxmlformats.org/officeDocument/2006/relationships" xmlns:m="http://schemas.openxmlformats.org/officeDocument/2006/math" xmlns:v="urn:schemas-microsoft-com:vml" xmlns:wp14="http://schemas.microsoft.com/office/word/2010/wordprocessingDrawing" xmlns:wp="http://schemas.openxmlformats.org/drawingml/2006/wordprocessingDrawing" xmlns:w10="urn:schemas-microsoft-com:office:word" xmlns:w="http://schemas.openxmlformats.org/wordprocessingml/2006/main" xmlns:w14="http://schemas.microsoft.com/office/word/2010/wordml" xmlns:w15="http://schemas.microsoft.com/office/word/2012/wordml" xmlns:w16cex="http://schemas.microsoft.com/office/word/2018/wordml/cex" xmlns:w16cid="http://schemas.microsoft.com/office/word/2016/wordml/cid" xmlns:w16="http://schemas.microsoft.com/office/word/2018/wordml" xmlns:w16sdtdh="http://schemas.microsoft.com/office/word/2020/wordml/sdtdatahash" xmlns:w16se="http://schemas.microsoft.com/office/word/2015/wordml/symex" xmlns:wpg="http://schemas.microsoft.com/office/word/2010/wordprocessingGroup" xmlns:wpi="http://schemas.microsoft.com/office/word/2010/wordprocessingInk" xmlns:wne="http://schemas.microsoft.com/office/word/2006/wordml" xmlns:wps="http://schemas.microsoft.com/office/word/2010/wordprocessingShape" mc:Ignorable="w14 w15 w16se w16cid w16 w16cex w16sdtdh wp14">
+<w:footnotes xmlns:wpc="http://schemas.microsoft.com/office/word/2010/wordprocessingCanvas" xmlns:cx="http://schemas.microsoft.com/office/drawing/2014/chartex" xmlns:cx1="http://schemas.microsoft.com/office/drawing/2015/9/8/chartex" xmlns:cx2="http://schemas.microsoft.com/office/drawing/2015/10/21/chartex" xmlns:cx3="http://schemas.microsoft.com/office/drawing/2016/5/9/chartex" xmlns:cx4="http://schemas.microsoft.com/office/drawing/2016/5/10/chartex" xmlns:cx5="http://schemas.microsoft.com/office/drawing/2016/5/11/chartex" xmlns:cx6="http://schemas.microsoft.com/office/drawing/2016/5/12/chartex" xmlns:cx7="http://schemas.microsoft.com/office/drawing/2016/5/13/chartex" xmlns:cx8="http://schemas.microsoft.com/office/drawing/2016/5/14/chartex" xmlns:mc="http://schemas.openxmlformats.org/markup-compatibility/2006" xmlns:aink="http://schemas.microsoft.com/office/drawing/2016/ink" xmlns:am3d="http://schemas.microsoft.com/office/drawing/2017/model3d" xmlns:o="urn:schemas-microsoft-com:office:office" xmlns:oel="http://schemas.microsoft.com/office/2019/extlst" xmlns:r="http://schemas.openxmlformats.org/officeDocument/2006/relationships" xmlns:m="http://schemas.openxmlformats.org/officeDocument/2006/math" xmlns:v="urn:schemas-microsoft-com:vml" xmlns:wp14="http://schemas.microsoft.com/office/word/2010/wordprocessingDrawing" xmlns:wp="http://schemas.openxmlformats.org/drawingml/2006/wordprocessingDrawing" xmlns:w10="urn:schemas-microsoft-com:office:word" xmlns:w="http://schemas.openxmlformats.org/wordprocessingml/2006/main" xmlns:w14="http://schemas.microsoft.com/office/word/2010/wordml" xmlns:w15="http://schemas.microsoft.com/office/word/2012/wordml" xmlns:w16cex="http://schemas.microsoft.com/office/word/2018/wordml/cex" xmlns:w16cid="http://schemas.microsoft.com/office/word/2016/wordml/cid" xmlns:w16="http://schemas.microsoft.com/office/word/2018/wordml" xmlns:w16sdtdh="http://schemas.microsoft.com/office/word/2020/wordml/sdtdatahash" xmlns:w16se="http://schemas.microsoft.com/office/word/2015/wordml/symex" xmlns:wpg="http://schemas.microsoft.com/office/word/2010/wordprocessingGroup" xmlns:wpi="http://schemas.microsoft.com/office/word/2010/wordprocessingInk" xmlns:wne="http://schemas.microsoft.com/office/word/2006/wordml" xmlns:wps="http://schemas.microsoft.com/office/word/2010/wordprocessingShape" mc:Ignorable="w14 w15 w16se w16cid w16 w16cex w16sdtdh wp14">
   <w:footnote w:type="separator" w:id="-1">
     <w:p>
       <w:pPr>
@@ -2126,7 +5147,7 @@
 </file>
 
 <file path=word/header1.xml><?xml version="1.0" encoding="utf-8"?>
-<w:hdr xmlns:wpc="http://schemas.microsoft.com/office/word/2010/wordprocessingCanvas" xmlns:cx="http://schemas.microsoft.com/office/drawing/2014/chartex" xmlns:cx1="http://schemas.microsoft.com/office/drawing/2015/9/8/chartex" xmlns:cx2="http://schemas.microsoft.com/office/drawing/2015/10/21/chartex" xmlns:cx3="http://schemas.microsoft.com/office/drawing/2016/5/9/chartex" xmlns:cx4="http://schemas.microsoft.com/office/drawing/2016/5/10/chartex" xmlns:cx5="http://schemas.microsoft.com/office/drawing/2016/5/11/chartex" xmlns:cx6="http://schemas.microsoft.com/office/drawing/2016/5/12/chartex" xmlns:cx7="http://schemas.microsoft.com/office/drawing/2016/5/13/chartex" xmlns:cx8="http://schemas.microsoft.com/office/drawing/2016/5/14/chartex" xmlns:mc="http://schemas.openxmlformats.org/markup-compatibility/2006" xmlns:aink="http://schemas.microsoft.com/office/drawing/2016/ink" xmlns:am3d="http://schemas.microsoft.com/office/drawing/2017/model3d" xmlns:o="urn:schemas-microsoft-com:office:office" xmlns:r="http://schemas.openxmlformats.org/officeDocument/2006/relationships" xmlns:m="http://schemas.openxmlformats.org/officeDocument/2006/math" xmlns:v="urn:schemas-microsoft-com:vml" xmlns:wp14="http://schemas.microsoft.com/office/word/2010/wordprocessingDrawing" xmlns:wp="http://schemas.openxmlformats.org/drawingml/2006/wordprocessingDrawing" xmlns:w10="urn:schemas-microsoft-com:office:word" xmlns:w="http://schemas.openxmlformats.org/wordprocessingml/2006/main" xmlns:w14="http://schemas.microsoft.com/office/word/2010/wordml" xmlns:w15="http://schemas.microsoft.com/office/word/2012/wordml" xmlns:w16cex="http://schemas.microsoft.com/office/word/2018/wordml/cex" xmlns:w16cid="http://schemas.microsoft.com/office/word/2016/wordml/cid" xmlns:w16="http://schemas.microsoft.com/office/word/2018/wordml" xmlns:w16sdtdh="http://schemas.microsoft.com/office/word/2020/wordml/sdtdatahash" xmlns:w16se="http://schemas.microsoft.com/office/word/2015/wordml/symex" xmlns:wpg="http://schemas.microsoft.com/office/word/2010/wordprocessingGroup" xmlns:wpi="http://schemas.microsoft.com/office/word/2010/wordprocessingInk" xmlns:wne="http://schemas.microsoft.com/office/word/2006/wordml" xmlns:wps="http://schemas.microsoft.com/office/word/2010/wordprocessingShape" mc:Ignorable="w14 w15 w16se w16cid w16 w16cex w16sdtdh wp14">
+<w:hdr xmlns:wpc="http://schemas.microsoft.com/office/word/2010/wordprocessingCanvas" xmlns:cx="http://schemas.microsoft.com/office/drawing/2014/chartex" xmlns:cx1="http://schemas.microsoft.com/office/drawing/2015/9/8/chartex" xmlns:cx2="http://schemas.microsoft.com/office/drawing/2015/10/21/chartex" xmlns:cx3="http://schemas.microsoft.com/office/drawing/2016/5/9/chartex" xmlns:cx4="http://schemas.microsoft.com/office/drawing/2016/5/10/chartex" xmlns:cx5="http://schemas.microsoft.com/office/drawing/2016/5/11/chartex" xmlns:cx6="http://schemas.microsoft.com/office/drawing/2016/5/12/chartex" xmlns:cx7="http://schemas.microsoft.com/office/drawing/2016/5/13/chartex" xmlns:cx8="http://schemas.microsoft.com/office/drawing/2016/5/14/chartex" xmlns:mc="http://schemas.openxmlformats.org/markup-compatibility/2006" xmlns:aink="http://schemas.microsoft.com/office/drawing/2016/ink" xmlns:am3d="http://schemas.microsoft.com/office/drawing/2017/model3d" xmlns:o="urn:schemas-microsoft-com:office:office" xmlns:oel="http://schemas.microsoft.com/office/2019/extlst" xmlns:r="http://schemas.openxmlformats.org/officeDocument/2006/relationships" xmlns:m="http://schemas.openxmlformats.org/officeDocument/2006/math" xmlns:v="urn:schemas-microsoft-com:vml" xmlns:wp14="http://schemas.microsoft.com/office/word/2010/wordprocessingDrawing" xmlns:wp="http://schemas.openxmlformats.org/drawingml/2006/wordprocessingDrawing" xmlns:w10="urn:schemas-microsoft-com:office:word" xmlns:w="http://schemas.openxmlformats.org/wordprocessingml/2006/main" xmlns:w14="http://schemas.microsoft.com/office/word/2010/wordml" xmlns:w15="http://schemas.microsoft.com/office/word/2012/wordml" xmlns:w16cex="http://schemas.microsoft.com/office/word/2018/wordml/cex" xmlns:w16cid="http://schemas.microsoft.com/office/word/2016/wordml/cid" xmlns:w16="http://schemas.microsoft.com/office/word/2018/wordml" xmlns:w16sdtdh="http://schemas.microsoft.com/office/word/2020/wordml/sdtdatahash" xmlns:w16se="http://schemas.microsoft.com/office/word/2015/wordml/symex" xmlns:wpg="http://schemas.microsoft.com/office/word/2010/wordprocessingGroup" xmlns:wpi="http://schemas.microsoft.com/office/word/2010/wordprocessingInk" xmlns:wne="http://schemas.microsoft.com/office/word/2006/wordml" xmlns:wps="http://schemas.microsoft.com/office/word/2010/wordprocessingShape" mc:Ignorable="w14 w15 w16se w16cid w16 w16cex w16sdtdh wp14">
   <w:p>
     <w:pPr>
       <w:pStyle w:val="Sidehoved"/>
@@ -2139,7 +5160,19 @@
     </w:r>
     <w:r>
       <w:tab/>
-      <w:t>Hand-in: 10-04-2022</w:t>
+      <w:t xml:space="preserve">Hand-in: </w:t>
+    </w:r>
+    <w:r>
+      <w:t>09</w:t>
+    </w:r>
+    <w:r>
+      <w:t>-0</w:t>
+    </w:r>
+    <w:r>
+      <w:t>5</w:t>
+    </w:r>
+    <w:r>
+      <w:t>-2022</w:t>
     </w:r>
   </w:p>
   <w:p>
@@ -2573,6 +5606,28 @@
       <w:szCs w:val="32"/>
     </w:rPr>
   </w:style>
+  <w:style w:type="paragraph" w:styleId="Overskrift2">
+    <w:name w:val="heading 2"/>
+    <w:basedOn w:val="Normal"/>
+    <w:next w:val="Normal"/>
+    <w:link w:val="Overskrift2Tegn"/>
+    <w:uiPriority w:val="9"/>
+    <w:unhideWhenUsed/>
+    <w:qFormat/>
+    <w:rsid w:val="00870BCC"/>
+    <w:pPr>
+      <w:keepNext/>
+      <w:keepLines/>
+      <w:spacing w:before="40" w:after="0"/>
+      <w:outlineLvl w:val="1"/>
+    </w:pPr>
+    <w:rPr>
+      <w:rFonts w:asciiTheme="majorHAnsi" w:eastAsiaTheme="majorEastAsia" w:hAnsiTheme="majorHAnsi" w:cstheme="majorBidi"/>
+      <w:color w:val="2F5496" w:themeColor="accent1" w:themeShade="BF"/>
+      <w:sz w:val="26"/>
+      <w:szCs w:val="26"/>
+    </w:rPr>
+  </w:style>
   <w:style w:type="character" w:default="1" w:styleId="Standardskrifttypeiafsnit">
     <w:name w:val="Default Paragraph Font"/>
     <w:uiPriority w:val="1"/>
@@ -2747,6 +5802,38 @@
       <w:color w:val="44546A" w:themeColor="text2"/>
       <w:sz w:val="18"/>
       <w:szCs w:val="18"/>
+    </w:rPr>
+  </w:style>
+  <w:style w:type="table" w:styleId="Tabel-Gitter">
+    <w:name w:val="Table Grid"/>
+    <w:basedOn w:val="Tabel-Normal"/>
+    <w:uiPriority w:val="39"/>
+    <w:rsid w:val="00870BCC"/>
+    <w:pPr>
+      <w:spacing w:after="0" w:line="240" w:lineRule="auto"/>
+    </w:pPr>
+    <w:tblPr>
+      <w:tblBorders>
+        <w:top w:val="single" w:sz="4" w:space="0" w:color="auto"/>
+        <w:left w:val="single" w:sz="4" w:space="0" w:color="auto"/>
+        <w:bottom w:val="single" w:sz="4" w:space="0" w:color="auto"/>
+        <w:right w:val="single" w:sz="4" w:space="0" w:color="auto"/>
+        <w:insideH w:val="single" w:sz="4" w:space="0" w:color="auto"/>
+        <w:insideV w:val="single" w:sz="4" w:space="0" w:color="auto"/>
+      </w:tblBorders>
+    </w:tblPr>
+  </w:style>
+  <w:style w:type="character" w:customStyle="1" w:styleId="Overskrift2Tegn">
+    <w:name w:val="Overskrift 2 Tegn"/>
+    <w:basedOn w:val="Standardskrifttypeiafsnit"/>
+    <w:link w:val="Overskrift2"/>
+    <w:uiPriority w:val="9"/>
+    <w:rsid w:val="00870BCC"/>
+    <w:rPr>
+      <w:rFonts w:asciiTheme="majorHAnsi" w:eastAsiaTheme="majorEastAsia" w:hAnsiTheme="majorHAnsi" w:cstheme="majorBidi"/>
+      <w:color w:val="2F5496" w:themeColor="accent1" w:themeShade="BF"/>
+      <w:sz w:val="26"/>
+      <w:szCs w:val="26"/>
     </w:rPr>
   </w:style>
 </w:styles>
